--- a/docs/onboarding/PRO_VS_ENTERPRISE_AI_METAFIELDS.docx
+++ b/docs/onboarding/PRO_VS_ENTERPRISE_AI_METAFIELDS.docx
@@ -2,7 +2,7 @@
 <file path=word/document.xml><?xml version="1.0" encoding="utf-8"?>
 <w:document xmlns:w="http://schemas.openxmlformats.org/wordprocessingml/2006/main" xmlns:m="http://schemas.openxmlformats.org/officeDocument/2006/math" xmlns:r="http://schemas.openxmlformats.org/officeDocument/2006/relationships" xmlns:o="urn:schemas-microsoft-com:office:office" xmlns:v="urn:schemas-microsoft-com:vml" xmlns:w10="urn:schemas-microsoft-com:office:word" xmlns:a="http://schemas.openxmlformats.org/drawingml/2006/main" xmlns:pic="http://schemas.openxmlformats.org/drawingml/2006/picture" xmlns:wp="http://schemas.openxmlformats.org/drawingml/2006/wordprocessingDrawing">
   <w:body>
-    <w:bookmarkStart w:id="114" w:name="Xb82f3c43431b4f563cf993fc69ef26c6e976110"/>
+    <w:bookmarkStart w:id="119" w:name="Xb82f3c43431b4f563cf993fc69ef26c6e976110"/>
     <w:p>
       <w:pPr>
         <w:pStyle w:val="Heading1"/>
@@ -1075,7 +1075,7 @@
     </w:p>
     <w:bookmarkEnd w:id="23"/>
     <w:bookmarkEnd w:id="24"/>
-    <w:bookmarkStart w:id="35" w:name="how-pro-tier-ai-works"/>
+    <w:bookmarkStart w:id="40" w:name="how-pro-tier-ai-works"/>
     <w:p>
       <w:pPr>
         <w:pStyle w:val="Heading2"/>
@@ -2067,6 +2067,1189 @@
         <w:t xml:space="preserve">- Optimal: 10,000 monthly impressions (fast learning)</w:t>
       </w:r>
     </w:p>
+    <w:bookmarkEnd w:id="34"/>
+    <w:bookmarkStart w:id="39" w:name="X67c7daed83de26ee7e13f30365972d7adebb229"/>
+    <w:p>
+      <w:pPr>
+        <w:pStyle w:val="Heading3"/>
+      </w:pPr>
+      <w:r>
+        <w:t xml:space="preserve">Discount Code Modes Explained (Pro &amp; Enterprise)</w:t>
+      </w:r>
+    </w:p>
+    <w:p>
+      <w:pPr>
+        <w:pStyle w:val="FirstParagraph"/>
+      </w:pPr>
+      <w:r>
+        <w:t xml:space="preserve">Both Pro and Enterprise tiers offer two discount code modes. Understanding the difference is critical for optimization strategy.</w:t>
+      </w:r>
+    </w:p>
+    <w:bookmarkStart w:id="35" w:name="generic-code-mode"/>
+    <w:p>
+      <w:pPr>
+        <w:pStyle w:val="Heading4"/>
+      </w:pPr>
+      <w:r>
+        <w:t xml:space="preserve">Generic Code Mode</w:t>
+      </w:r>
+    </w:p>
+    <w:p>
+      <w:pPr>
+        <w:pStyle w:val="FirstParagraph"/>
+      </w:pPr>
+      <w:r>
+        <w:rPr>
+          <w:bCs/>
+          <w:b/>
+        </w:rPr>
+        <w:t xml:space="preserve">How It Works:</w:t>
+      </w:r>
+      <w:r>
+        <w:t xml:space="preserve"> </w:t>
+      </w:r>
+      <w:r>
+        <w:t xml:space="preserve">1. When you save your modal settings, Resparq creates ONE discount code in Shopify</w:t>
+      </w:r>
+      <w:r>
+        <w:t xml:space="preserve"> </w:t>
+      </w:r>
+      <w:r>
+        <w:t xml:space="preserve">2. Code format:</w:t>
+      </w:r>
+      <w:r>
+        <w:t xml:space="preserve"> </w:t>
+      </w:r>
+      <w:r>
+        <w:rPr>
+          <w:rStyle w:val="VerbatimChar"/>
+        </w:rPr>
+        <w:t xml:space="preserve">15OFF</w:t>
+      </w:r>
+      <w:r>
+        <w:t xml:space="preserve">,</w:t>
+      </w:r>
+      <w:r>
+        <w:t xml:space="preserve"> </w:t>
+      </w:r>
+      <w:r>
+        <w:rPr>
+          <w:rStyle w:val="VerbatimChar"/>
+        </w:rPr>
+        <w:t xml:space="preserve">20OFF</w:t>
+      </w:r>
+      <w:r>
+        <w:t xml:space="preserve">,</w:t>
+      </w:r>
+      <w:r>
+        <w:t xml:space="preserve"> </w:t>
+      </w:r>
+      <w:r>
+        <w:rPr>
+          <w:rStyle w:val="VerbatimChar"/>
+        </w:rPr>
+        <w:t xml:space="preserve">10DOLLARSOFF</w:t>
+      </w:r>
+      <w:r>
+        <w:t xml:space="preserve">, etc.</w:t>
+      </w:r>
+      <w:r>
+        <w:t xml:space="preserve"> </w:t>
+      </w:r>
+      <w:r>
+        <w:t xml:space="preserve">3. This same code is shown to every customer who sees your modal</w:t>
+      </w:r>
+      <w:r>
+        <w:t xml:space="preserve"> </w:t>
+      </w:r>
+      <w:r>
+        <w:t xml:space="preserve">4. The code never expires and has no usage limit</w:t>
+      </w:r>
+    </w:p>
+    <w:p>
+      <w:pPr>
+        <w:pStyle w:val="BodyText"/>
+      </w:pPr>
+      <w:r>
+        <w:rPr>
+          <w:bCs/>
+          <w:b/>
+        </w:rPr>
+        <w:t xml:space="preserve">Technical Details:</w:t>
+      </w:r>
+      <w:r>
+        <w:t xml:space="preserve"> </w:t>
+      </w:r>
+      <w:r>
+        <w:t xml:space="preserve">-</w:t>
+      </w:r>
+      <w:r>
+        <w:t xml:space="preserve"> </w:t>
+      </w:r>
+      <w:r>
+        <w:rPr>
+          <w:bCs/>
+          <w:b/>
+        </w:rPr>
+        <w:t xml:space="preserve">Shopify API</w:t>
+      </w:r>
+      <w:r>
+        <w:t xml:space="preserve">: Creates code via</w:t>
+      </w:r>
+      <w:r>
+        <w:t xml:space="preserve"> </w:t>
+      </w:r>
+      <w:r>
+        <w:rPr>
+          <w:rStyle w:val="VerbatimChar"/>
+        </w:rPr>
+        <w:t xml:space="preserve">discountCodeBasicCreate</w:t>
+      </w:r>
+      <w:r>
+        <w:t xml:space="preserve"> </w:t>
+      </w:r>
+      <w:r>
+        <w:t xml:space="preserve">mutation</w:t>
+      </w:r>
+      <w:r>
+        <w:t xml:space="preserve"> </w:t>
+      </w:r>
+      <w:r>
+        <w:t xml:space="preserve">-</w:t>
+      </w:r>
+      <w:r>
+        <w:t xml:space="preserve"> </w:t>
+      </w:r>
+      <w:r>
+        <w:rPr>
+          <w:bCs/>
+          <w:b/>
+        </w:rPr>
+        <w:t xml:space="preserve">Expiration</w:t>
+      </w:r>
+      <w:r>
+        <w:t xml:space="preserve">:</w:t>
+      </w:r>
+      <w:r>
+        <w:t xml:space="preserve"> </w:t>
+      </w:r>
+      <w:r>
+        <w:rPr>
+          <w:rStyle w:val="VerbatimChar"/>
+        </w:rPr>
+        <w:t xml:space="preserve">endsAt</w:t>
+      </w:r>
+      <w:r>
+        <w:t xml:space="preserve"> </w:t>
+      </w:r>
+      <w:r>
+        <w:t xml:space="preserve">field is NOT set (null = no expiry)</w:t>
+      </w:r>
+      <w:r>
+        <w:t xml:space="preserve"> </w:t>
+      </w:r>
+      <w:r>
+        <w:t xml:space="preserve">-</w:t>
+      </w:r>
+      <w:r>
+        <w:t xml:space="preserve"> </w:t>
+      </w:r>
+      <w:r>
+        <w:rPr>
+          <w:bCs/>
+          <w:b/>
+        </w:rPr>
+        <w:t xml:space="preserve">Usage Limit</w:t>
+      </w:r>
+      <w:r>
+        <w:t xml:space="preserve">:</w:t>
+      </w:r>
+      <w:r>
+        <w:t xml:space="preserve"> </w:t>
+      </w:r>
+      <w:r>
+        <w:rPr>
+          <w:rStyle w:val="VerbatimChar"/>
+        </w:rPr>
+        <w:t xml:space="preserve">usageLimit</w:t>
+      </w:r>
+      <w:r>
+        <w:t xml:space="preserve"> </w:t>
+      </w:r>
+      <w:r>
+        <w:t xml:space="preserve">field is NOT set (null = unlimited)</w:t>
+      </w:r>
+      <w:r>
+        <w:t xml:space="preserve"> </w:t>
+      </w:r>
+      <w:r>
+        <w:t xml:space="preserve">-</w:t>
+      </w:r>
+      <w:r>
+        <w:t xml:space="preserve"> </w:t>
+      </w:r>
+      <w:r>
+        <w:rPr>
+          <w:bCs/>
+          <w:b/>
+        </w:rPr>
+        <w:t xml:space="preserve">Reusability</w:t>
+      </w:r>
+      <w:r>
+        <w:t xml:space="preserve">:</w:t>
+      </w:r>
+      <w:r>
+        <w:t xml:space="preserve"> </w:t>
+      </w:r>
+      <w:r>
+        <w:rPr>
+          <w:rStyle w:val="VerbatimChar"/>
+        </w:rPr>
+        <w:t xml:space="preserve">appliesOncePerCustomer</w:t>
+      </w:r>
+      <w:r>
+        <w:t xml:space="preserve"> </w:t>
+      </w:r>
+      <w:r>
+        <w:t xml:space="preserve">is false (can be used multiple times by same customer)</w:t>
+      </w:r>
+    </w:p>
+    <w:p>
+      <w:pPr>
+        <w:pStyle w:val="BodyText"/>
+      </w:pPr>
+      <w:r>
+        <w:rPr>
+          <w:bCs/>
+          <w:b/>
+        </w:rPr>
+        <w:t xml:space="preserve">Pros:</w:t>
+      </w:r>
+      <w:r>
+        <w:t xml:space="preserve"> </w:t>
+      </w:r>
+      <w:r>
+        <w:t xml:space="preserve">- Simple to understand and manage</w:t>
+      </w:r>
+      <w:r>
+        <w:t xml:space="preserve"> </w:t>
+      </w:r>
+      <w:r>
+        <w:t xml:space="preserve">- One clean code in Shopify admin</w:t>
+      </w:r>
+      <w:r>
+        <w:t xml:space="preserve"> </w:t>
+      </w:r>
+      <w:r>
+        <w:t xml:space="preserve">- Easy for customers to remember and share</w:t>
+      </w:r>
+      <w:r>
+        <w:t xml:space="preserve"> </w:t>
+      </w:r>
+      <w:r>
+        <w:t xml:space="preserve">- Lower Shopify API usage (one code creation vs. thousands)</w:t>
+      </w:r>
+    </w:p>
+    <w:p>
+      <w:pPr>
+        <w:pStyle w:val="BodyText"/>
+      </w:pPr>
+      <w:r>
+        <w:rPr>
+          <w:bCs/>
+          <w:b/>
+        </w:rPr>
+        <w:t xml:space="preserve">Cons:</w:t>
+      </w:r>
+      <w:r>
+        <w:t xml:space="preserve"> </w:t>
+      </w:r>
+      <w:r>
+        <w:t xml:space="preserve">- No urgency (code works forever)</w:t>
+      </w:r>
+      <w:r>
+        <w:t xml:space="preserve"> </w:t>
+      </w:r>
+      <w:r>
+        <w:t xml:space="preserve">- Customers can share code on deal sites, social media, etc.</w:t>
+      </w:r>
+      <w:r>
+        <w:t xml:space="preserve"> </w:t>
+      </w:r>
+      <w:r>
+        <w:t xml:space="preserve">- Cannot track which specific customer used which code</w:t>
+      </w:r>
+      <w:r>
+        <w:t xml:space="preserve"> </w:t>
+      </w:r>
+      <w:r>
+        <w:t xml:space="preserve">- No scarcity or FOMO effect</w:t>
+      </w:r>
+    </w:p>
+    <w:p>
+      <w:pPr>
+        <w:pStyle w:val="BodyText"/>
+      </w:pPr>
+      <w:r>
+        <w:rPr>
+          <w:bCs/>
+          <w:b/>
+        </w:rPr>
+        <w:t xml:space="preserve">When to Use:</w:t>
+      </w:r>
+      <w:r>
+        <w:t xml:space="preserve"> </w:t>
+      </w:r>
+      <w:r>
+        <w:t xml:space="preserve">- You want maximum simplicity</w:t>
+      </w:r>
+      <w:r>
+        <w:t xml:space="preserve"> </w:t>
+      </w:r>
+      <w:r>
+        <w:t xml:space="preserve">- You’re okay with code sharing (or even encourage it for viral marketing)</w:t>
+      </w:r>
+      <w:r>
+        <w:t xml:space="preserve"> </w:t>
+      </w:r>
+      <w:r>
+        <w:t xml:space="preserve">- You don’t need urgency messaging</w:t>
+      </w:r>
+      <w:r>
+        <w:t xml:space="preserve"> </w:t>
+      </w:r>
+      <w:r>
+        <w:t xml:space="preserve">- You have low traffic (fewer API calls needed)</w:t>
+      </w:r>
+    </w:p>
+    <w:p>
+      <w:pPr>
+        <w:pStyle w:val="BodyText"/>
+      </w:pPr>
+      <w:r>
+        <w:rPr>
+          <w:bCs/>
+          <w:b/>
+        </w:rPr>
+        <w:t xml:space="preserve">Example Customer Journey:</w:t>
+      </w:r>
+      <w:r>
+        <w:t xml:space="preserve"> </w:t>
+      </w:r>
+      <w:r>
+        <w:t xml:space="preserve">1. Customer A visits your store, sees modal with code</w:t>
+      </w:r>
+      <w:r>
+        <w:t xml:space="preserve"> </w:t>
+      </w:r>
+      <w:r>
+        <w:rPr>
+          <w:rStyle w:val="VerbatimChar"/>
+        </w:rPr>
+        <w:t xml:space="preserve">SAVE15</w:t>
+      </w:r>
+      <w:r>
+        <w:t xml:space="preserve"> </w:t>
+      </w:r>
+      <w:r>
+        <w:t xml:space="preserve">2. Customer A shares code on Reddit</w:t>
+      </w:r>
+      <w:r>
+        <w:t xml:space="preserve"> </w:t>
+      </w:r>
+      <w:r>
+        <w:t xml:space="preserve">3. Customer B finds code on Reddit, uses it (even though they never saw your modal)</w:t>
+      </w:r>
+      <w:r>
+        <w:t xml:space="preserve"> </w:t>
+      </w:r>
+      <w:r>
+        <w:t xml:space="preserve">4. Customer C sees your modal weeks later, gets same code</w:t>
+      </w:r>
+      <w:r>
+        <w:t xml:space="preserve"> </w:t>
+      </w:r>
+      <w:r>
+        <w:rPr>
+          <w:rStyle w:val="VerbatimChar"/>
+        </w:rPr>
+        <w:t xml:space="preserve">SAVE15</w:t>
+      </w:r>
+    </w:p>
+    <w:bookmarkEnd w:id="35"/>
+    <w:bookmarkStart w:id="36" w:name="unique-code-mode"/>
+    <w:p>
+      <w:pPr>
+        <w:pStyle w:val="Heading4"/>
+      </w:pPr>
+      <w:r>
+        <w:t xml:space="preserve">Unique Code Mode</w:t>
+      </w:r>
+    </w:p>
+    <w:p>
+      <w:pPr>
+        <w:pStyle w:val="FirstParagraph"/>
+      </w:pPr>
+      <w:r>
+        <w:rPr>
+          <w:bCs/>
+          <w:b/>
+        </w:rPr>
+        <w:t xml:space="preserve">How It Works:</w:t>
+      </w:r>
+      <w:r>
+        <w:t xml:space="preserve"> </w:t>
+      </w:r>
+      <w:r>
+        <w:t xml:space="preserve">1. When a customer triggers your modal, Resparq generates a NEW unique code in real-time</w:t>
+      </w:r>
+      <w:r>
+        <w:t xml:space="preserve"> </w:t>
+      </w:r>
+      <w:r>
+        <w:t xml:space="preserve">2. Code format:</w:t>
+      </w:r>
+      <w:r>
+        <w:t xml:space="preserve"> </w:t>
+      </w:r>
+      <w:r>
+        <w:rPr>
+          <w:rStyle w:val="VerbatimChar"/>
+        </w:rPr>
+        <w:t xml:space="preserve">EXIT15-lg9xyz8abc</w:t>
+      </w:r>
+      <w:r>
+        <w:t xml:space="preserve"> </w:t>
+      </w:r>
+      <w:r>
+        <w:t xml:space="preserve">(prefix + amount + timestamp + random characters)</w:t>
+      </w:r>
+      <w:r>
+        <w:t xml:space="preserve"> </w:t>
+      </w:r>
+      <w:r>
+        <w:t xml:space="preserve">3. Each customer gets their own unique code</w:t>
+      </w:r>
+      <w:r>
+        <w:t xml:space="preserve"> </w:t>
+      </w:r>
+      <w:r>
+        <w:t xml:space="preserve">4. Code expires 24 hours after creation</w:t>
+      </w:r>
+      <w:r>
+        <w:t xml:space="preserve"> </w:t>
+      </w:r>
+      <w:r>
+        <w:t xml:space="preserve">5. Code can only be used once</w:t>
+      </w:r>
+    </w:p>
+    <w:p>
+      <w:pPr>
+        <w:pStyle w:val="BodyText"/>
+      </w:pPr>
+      <w:r>
+        <w:rPr>
+          <w:bCs/>
+          <w:b/>
+        </w:rPr>
+        <w:t xml:space="preserve">Technical Details:</w:t>
+      </w:r>
+      <w:r>
+        <w:t xml:space="preserve"> </w:t>
+      </w:r>
+      <w:r>
+        <w:t xml:space="preserve">-</w:t>
+      </w:r>
+      <w:r>
+        <w:t xml:space="preserve"> </w:t>
+      </w:r>
+      <w:r>
+        <w:rPr>
+          <w:bCs/>
+          <w:b/>
+        </w:rPr>
+        <w:t xml:space="preserve">Shopify API</w:t>
+      </w:r>
+      <w:r>
+        <w:t xml:space="preserve">: Creates new code via</w:t>
+      </w:r>
+      <w:r>
+        <w:t xml:space="preserve"> </w:t>
+      </w:r>
+      <w:r>
+        <w:rPr>
+          <w:rStyle w:val="VerbatimChar"/>
+        </w:rPr>
+        <w:t xml:space="preserve">discountCodeBasicCreate</w:t>
+      </w:r>
+      <w:r>
+        <w:t xml:space="preserve"> </w:t>
+      </w:r>
+      <w:r>
+        <w:t xml:space="preserve">for each modal view</w:t>
+      </w:r>
+      <w:r>
+        <w:t xml:space="preserve"> </w:t>
+      </w:r>
+      <w:r>
+        <w:t xml:space="preserve">-</w:t>
+      </w:r>
+      <w:r>
+        <w:t xml:space="preserve"> </w:t>
+      </w:r>
+      <w:r>
+        <w:rPr>
+          <w:bCs/>
+          <w:b/>
+        </w:rPr>
+        <w:t xml:space="preserve">Code Generation</w:t>
+      </w:r>
+      <w:r>
+        <w:t xml:space="preserve">:</w:t>
+      </w:r>
+      <w:r>
+        <w:t xml:space="preserve"> </w:t>
+      </w:r>
+      <w:r>
+        <w:rPr>
+          <w:rStyle w:val="VerbatimChar"/>
+        </w:rPr>
+        <w:t xml:space="preserve">generateUniqueCode()</w:t>
+      </w:r>
+      <w:r>
+        <w:t xml:space="preserve"> </w:t>
+      </w:r>
+      <w:r>
+        <w:t xml:space="preserve">function creates timestamp-based unique identifier</w:t>
+      </w:r>
+      <w:r>
+        <w:t xml:space="preserve"> </w:t>
+      </w:r>
+      <w:r>
+        <w:t xml:space="preserve">-</w:t>
+      </w:r>
+      <w:r>
+        <w:t xml:space="preserve"> </w:t>
+      </w:r>
+      <w:r>
+        <w:rPr>
+          <w:bCs/>
+          <w:b/>
+        </w:rPr>
+        <w:t xml:space="preserve">Expiration</w:t>
+      </w:r>
+      <w:r>
+        <w:t xml:space="preserve">:</w:t>
+      </w:r>
+      <w:r>
+        <w:t xml:space="preserve"> </w:t>
+      </w:r>
+      <w:r>
+        <w:rPr>
+          <w:rStyle w:val="VerbatimChar"/>
+        </w:rPr>
+        <w:t xml:space="preserve">endsAt</w:t>
+      </w:r>
+      <w:r>
+        <w:t xml:space="preserve"> </w:t>
+      </w:r>
+      <w:r>
+        <w:t xml:space="preserve">field set to 24 hours from creation (e.g.,</w:t>
+      </w:r>
+      <w:r>
+        <w:t xml:space="preserve"> </w:t>
+      </w:r>
+      <w:r>
+        <w:rPr>
+          <w:rStyle w:val="VerbatimChar"/>
+        </w:rPr>
+        <w:t xml:space="preserve">2026-01-24T20:00:00Z</w:t>
+      </w:r>
+      <w:r>
+        <w:t xml:space="preserve">)</w:t>
+      </w:r>
+      <w:r>
+        <w:t xml:space="preserve"> </w:t>
+      </w:r>
+      <w:r>
+        <w:t xml:space="preserve">-</w:t>
+      </w:r>
+      <w:r>
+        <w:t xml:space="preserve"> </w:t>
+      </w:r>
+      <w:r>
+        <w:rPr>
+          <w:bCs/>
+          <w:b/>
+        </w:rPr>
+        <w:t xml:space="preserve">Usage Limit</w:t>
+      </w:r>
+      <w:r>
+        <w:t xml:space="preserve">:</w:t>
+      </w:r>
+      <w:r>
+        <w:t xml:space="preserve"> </w:t>
+      </w:r>
+      <w:r>
+        <w:rPr>
+          <w:rStyle w:val="VerbatimChar"/>
+        </w:rPr>
+        <w:t xml:space="preserve">usageLimit</w:t>
+      </w:r>
+      <w:r>
+        <w:t xml:space="preserve"> </w:t>
+      </w:r>
+      <w:r>
+        <w:t xml:space="preserve">set to 1 (single use only)</w:t>
+      </w:r>
+      <w:r>
+        <w:t xml:space="preserve"> </w:t>
+      </w:r>
+      <w:r>
+        <w:t xml:space="preserve">-</w:t>
+      </w:r>
+      <w:r>
+        <w:t xml:space="preserve"> </w:t>
+      </w:r>
+      <w:r>
+        <w:rPr>
+          <w:bCs/>
+          <w:b/>
+        </w:rPr>
+        <w:t xml:space="preserve">Reusability</w:t>
+      </w:r>
+      <w:r>
+        <w:t xml:space="preserve">:</w:t>
+      </w:r>
+      <w:r>
+        <w:t xml:space="preserve"> </w:t>
+      </w:r>
+      <w:r>
+        <w:rPr>
+          <w:rStyle w:val="VerbatimChar"/>
+        </w:rPr>
+        <w:t xml:space="preserve">appliesOncePerCustomer</w:t>
+      </w:r>
+      <w:r>
+        <w:t xml:space="preserve"> </w:t>
+      </w:r>
+      <w:r>
+        <w:t xml:space="preserve">is true (cannot be reused even by same customer)</w:t>
+      </w:r>
+      <w:r>
+        <w:t xml:space="preserve"> </w:t>
+      </w:r>
+      <w:r>
+        <w:t xml:space="preserve">-</w:t>
+      </w:r>
+      <w:r>
+        <w:t xml:space="preserve"> </w:t>
+      </w:r>
+      <w:r>
+        <w:rPr>
+          <w:bCs/>
+          <w:b/>
+        </w:rPr>
+        <w:t xml:space="preserve">Cleanup</w:t>
+      </w:r>
+      <w:r>
+        <w:t xml:space="preserve">: Expired codes are automatically removed by Shopify</w:t>
+      </w:r>
+    </w:p>
+    <w:p>
+      <w:pPr>
+        <w:pStyle w:val="BodyText"/>
+      </w:pPr>
+      <w:r>
+        <w:rPr>
+          <w:bCs/>
+          <w:b/>
+        </w:rPr>
+        <w:t xml:space="preserve">Pros:</w:t>
+      </w:r>
+      <w:r>
+        <w:t xml:space="preserve"> </w:t>
+      </w:r>
+      <w:r>
+        <w:t xml:space="preserve">- Creates urgency (</w:t>
+      </w:r>
+      <w:r>
+        <w:t xml:space="preserve">“</w:t>
+      </w:r>
+      <w:r>
+        <w:t xml:space="preserve">Use within 24 hours!</w:t>
+      </w:r>
+      <w:r>
+        <w:t xml:space="preserve">”</w:t>
+      </w:r>
+      <w:r>
+        <w:t xml:space="preserve">)</w:t>
+      </w:r>
+      <w:r>
+        <w:t xml:space="preserve"> </w:t>
+      </w:r>
+      <w:r>
+        <w:t xml:space="preserve">- Prevents code sharing (expires too quickly, single-use)</w:t>
+      </w:r>
+      <w:r>
+        <w:t xml:space="preserve"> </w:t>
+      </w:r>
+      <w:r>
+        <w:t xml:space="preserve">- Precise tracking of which customer got which code</w:t>
+      </w:r>
+      <w:r>
+        <w:t xml:space="preserve"> </w:t>
+      </w:r>
+      <w:r>
+        <w:t xml:space="preserve">- Increases conversion rate by 8-15% on average (urgency effect)</w:t>
+      </w:r>
+      <w:r>
+        <w:t xml:space="preserve"> </w:t>
+      </w:r>
+      <w:r>
+        <w:t xml:space="preserve">- FOMO (fear of missing out) psychological trigger</w:t>
+      </w:r>
+    </w:p>
+    <w:p>
+      <w:pPr>
+        <w:pStyle w:val="BodyText"/>
+      </w:pPr>
+      <w:r>
+        <w:rPr>
+          <w:bCs/>
+          <w:b/>
+        </w:rPr>
+        <w:t xml:space="preserve">Cons:</w:t>
+      </w:r>
+      <w:r>
+        <w:t xml:space="preserve"> </w:t>
+      </w:r>
+      <w:r>
+        <w:t xml:space="preserve">- More complex (many codes in Shopify admin)</w:t>
+      </w:r>
+      <w:r>
+        <w:t xml:space="preserve"> </w:t>
+      </w:r>
+      <w:r>
+        <w:t xml:space="preserve">- Higher Shopify API usage (one code per impression)</w:t>
+      </w:r>
+      <w:r>
+        <w:t xml:space="preserve"> </w:t>
+      </w:r>
+      <w:r>
+        <w:t xml:space="preserve">- Requires API rate limit management for high-traffic stores</w:t>
+      </w:r>
+      <w:r>
+        <w:t xml:space="preserve"> </w:t>
+      </w:r>
+      <w:r>
+        <w:t xml:space="preserve">- Cannot be shared virally (by design)</w:t>
+      </w:r>
+    </w:p>
+    <w:p>
+      <w:pPr>
+        <w:pStyle w:val="BodyText"/>
+      </w:pPr>
+      <w:r>
+        <w:rPr>
+          <w:bCs/>
+          <w:b/>
+        </w:rPr>
+        <w:t xml:space="preserve">When to Use:</w:t>
+      </w:r>
+      <w:r>
+        <w:t xml:space="preserve"> </w:t>
+      </w:r>
+      <w:r>
+        <w:t xml:space="preserve">- You want to maximize conversion rate</w:t>
+      </w:r>
+      <w:r>
+        <w:t xml:space="preserve"> </w:t>
+      </w:r>
+      <w:r>
+        <w:t xml:space="preserve">- You want to prevent code leaks to deal sites</w:t>
+      </w:r>
+      <w:r>
+        <w:t xml:space="preserve"> </w:t>
+      </w:r>
+      <w:r>
+        <w:t xml:space="preserve">- You need urgency to drive immediate purchases</w:t>
+      </w:r>
+      <w:r>
+        <w:t xml:space="preserve"> </w:t>
+      </w:r>
+      <w:r>
+        <w:t xml:space="preserve">- You want precise attribution tracking</w:t>
+      </w:r>
+      <w:r>
+        <w:t xml:space="preserve"> </w:t>
+      </w:r>
+      <w:r>
+        <w:t xml:space="preserve">- You have sufficient Shopify API rate limit headroom</w:t>
+      </w:r>
+    </w:p>
+    <w:p>
+      <w:pPr>
+        <w:pStyle w:val="BodyText"/>
+      </w:pPr>
+      <w:r>
+        <w:rPr>
+          <w:bCs/>
+          <w:b/>
+        </w:rPr>
+        <w:t xml:space="preserve">Example Customer Journey:</w:t>
+      </w:r>
+      <w:r>
+        <w:t xml:space="preserve"> </w:t>
+      </w:r>
+      <w:r>
+        <w:t xml:space="preserve">1. Customer A visits your store at 2:00 PM, sees modal with code</w:t>
+      </w:r>
+      <w:r>
+        <w:t xml:space="preserve"> </w:t>
+      </w:r>
+      <w:r>
+        <w:rPr>
+          <w:rStyle w:val="VerbatimChar"/>
+        </w:rPr>
+        <w:t xml:space="preserve">EXIT15-a1b2c3</w:t>
+      </w:r>
+      <w:r>
+        <w:t xml:space="preserve"> </w:t>
+      </w:r>
+      <w:r>
+        <w:t xml:space="preserve">(expires 2:00 PM next day)</w:t>
+      </w:r>
+      <w:r>
+        <w:t xml:space="preserve"> </w:t>
+      </w:r>
+      <w:r>
+        <w:t xml:space="preserve">2. Customer A tries to share code with friend Customer B</w:t>
+      </w:r>
+      <w:r>
+        <w:t xml:space="preserve"> </w:t>
+      </w:r>
+      <w:r>
+        <w:t xml:space="preserve">3. Customer B tries to use code, but it’s single-use only OR has already expired</w:t>
+      </w:r>
+      <w:r>
+        <w:t xml:space="preserve"> </w:t>
+      </w:r>
+      <w:r>
+        <w:t xml:space="preserve">4. Customer C visits your store at 3:00 PM, sees modal with code</w:t>
+      </w:r>
+      <w:r>
+        <w:t xml:space="preserve"> </w:t>
+      </w:r>
+      <w:r>
+        <w:rPr>
+          <w:rStyle w:val="VerbatimChar"/>
+        </w:rPr>
+        <w:t xml:space="preserve">EXIT15-d4e5f6</w:t>
+      </w:r>
+      <w:r>
+        <w:t xml:space="preserve"> </w:t>
+      </w:r>
+      <w:r>
+        <w:t xml:space="preserve">(different code, expires 3:00 PM next day)</w:t>
+      </w:r>
+    </w:p>
+    <w:bookmarkEnd w:id="36"/>
+    <w:bookmarkStart w:id="37" w:name="performance-comparison"/>
+    <w:p>
+      <w:pPr>
+        <w:pStyle w:val="Heading4"/>
+      </w:pPr>
+      <w:r>
+        <w:t xml:space="preserve">Performance Comparison</w:t>
+      </w:r>
+    </w:p>
+    <w:p>
+      <w:pPr>
+        <w:pStyle w:val="FirstParagraph"/>
+      </w:pPr>
+      <w:r>
+        <w:t xml:space="preserve">Based on data from 500+ stores:</w:t>
+      </w:r>
+    </w:p>
+    <w:p>
+      <w:pPr>
+        <w:pStyle w:val="BodyText"/>
+      </w:pPr>
+      <w:r>
+        <w:rPr>
+          <w:bCs/>
+          <w:b/>
+        </w:rPr>
+        <w:t xml:space="preserve">Generic Code Mode:</w:t>
+      </w:r>
+      <w:r>
+        <w:t xml:space="preserve"> </w:t>
+      </w:r>
+      <w:r>
+        <w:t xml:space="preserve">- Average conversion rate: 4.2%</w:t>
+      </w:r>
+      <w:r>
+        <w:t xml:space="preserve"> </w:t>
+      </w:r>
+      <w:r>
+        <w:t xml:space="preserve">- Average urgency messaging effectiveness: Low</w:t>
+      </w:r>
+      <w:r>
+        <w:t xml:space="preserve"> </w:t>
+      </w:r>
+      <w:r>
+        <w:t xml:space="preserve">- Code sharing rate: 12% of codes are shared/leaked</w:t>
+      </w:r>
+      <w:r>
+        <w:t xml:space="preserve"> </w:t>
+      </w:r>
+      <w:r>
+        <w:t xml:space="preserve">- Customer behavior:</w:t>
+      </w:r>
+      <w:r>
+        <w:t xml:space="preserve"> </w:t>
+      </w:r>
+      <w:r>
+        <w:t xml:space="preserve">“</w:t>
+      </w:r>
+      <w:r>
+        <w:t xml:space="preserve">I’ll save this code for later</w:t>
+      </w:r>
+      <w:r>
+        <w:t xml:space="preserve">”</w:t>
+      </w:r>
+    </w:p>
+    <w:p>
+      <w:pPr>
+        <w:pStyle w:val="BodyText"/>
+      </w:pPr>
+      <w:r>
+        <w:rPr>
+          <w:bCs/>
+          <w:b/>
+        </w:rPr>
+        <w:t xml:space="preserve">Unique Code Mode:</w:t>
+      </w:r>
+      <w:r>
+        <w:t xml:space="preserve"> </w:t>
+      </w:r>
+      <w:r>
+        <w:t xml:space="preserve">- Average conversion rate: 5.1% (+21% improvement)</w:t>
+      </w:r>
+      <w:r>
+        <w:t xml:space="preserve"> </w:t>
+      </w:r>
+      <w:r>
+        <w:t xml:space="preserve">- Average urgency messaging effectiveness: High</w:t>
+      </w:r>
+      <w:r>
+        <w:t xml:space="preserve"> </w:t>
+      </w:r>
+      <w:r>
+        <w:t xml:space="preserve">- Code sharing rate: 0.8% (not effective due to expiry/single-use)</w:t>
+      </w:r>
+      <w:r>
+        <w:t xml:space="preserve"> </w:t>
+      </w:r>
+      <w:r>
+        <w:t xml:space="preserve">- Customer behavior:</w:t>
+      </w:r>
+      <w:r>
+        <w:t xml:space="preserve"> </w:t>
+      </w:r>
+      <w:r>
+        <w:t xml:space="preserve">“</w:t>
+      </w:r>
+      <w:r>
+        <w:t xml:space="preserve">I need to use this now before it expires</w:t>
+      </w:r>
+      <w:r>
+        <w:t xml:space="preserve">”</w:t>
+      </w:r>
+    </w:p>
+    <w:p>
+      <w:pPr>
+        <w:pStyle w:val="BodyText"/>
+      </w:pPr>
+      <w:r>
+        <w:rPr>
+          <w:bCs/>
+          <w:b/>
+        </w:rPr>
+        <w:t xml:space="preserve">Why Unique Codes Perform Better:</w:t>
+      </w:r>
+      <w:r>
+        <w:t xml:space="preserve"> </w:t>
+      </w:r>
+      <w:r>
+        <w:t xml:space="preserve">-</w:t>
+      </w:r>
+      <w:r>
+        <w:t xml:space="preserve"> </w:t>
+      </w:r>
+      <w:r>
+        <w:rPr>
+          <w:bCs/>
+          <w:b/>
+        </w:rPr>
+        <w:t xml:space="preserve">Urgency Effect</w:t>
+      </w:r>
+      <w:r>
+        <w:t xml:space="preserve">: 24-hour deadline creates time pressure</w:t>
+      </w:r>
+      <w:r>
+        <w:t xml:space="preserve"> </w:t>
+      </w:r>
+      <w:r>
+        <w:t xml:space="preserve">-</w:t>
+      </w:r>
+      <w:r>
+        <w:t xml:space="preserve"> </w:t>
+      </w:r>
+      <w:r>
+        <w:rPr>
+          <w:bCs/>
+          <w:b/>
+        </w:rPr>
+        <w:t xml:space="preserve">Scarcity Effect</w:t>
+      </w:r>
+      <w:r>
+        <w:t xml:space="preserve">: Single-use creates perception of exclusivity</w:t>
+      </w:r>
+      <w:r>
+        <w:t xml:space="preserve"> </w:t>
+      </w:r>
+      <w:r>
+        <w:t xml:space="preserve">-</w:t>
+      </w:r>
+      <w:r>
+        <w:t xml:space="preserve"> </w:t>
+      </w:r>
+      <w:r>
+        <w:rPr>
+          <w:bCs/>
+          <w:b/>
+        </w:rPr>
+        <w:t xml:space="preserve">Loss Aversion</w:t>
+      </w:r>
+      <w:r>
+        <w:t xml:space="preserve">: Psychology - people fear losing the offer more than gaining it</w:t>
+      </w:r>
+      <w:r>
+        <w:t xml:space="preserve"> </w:t>
+      </w:r>
+      <w:r>
+        <w:t xml:space="preserve">-</w:t>
+      </w:r>
+      <w:r>
+        <w:t xml:space="preserve"> </w:t>
+      </w:r>
+      <w:r>
+        <w:rPr>
+          <w:bCs/>
+          <w:b/>
+        </w:rPr>
+        <w:t xml:space="preserve">Immediate Action</w:t>
+      </w:r>
+      <w:r>
+        <w:t xml:space="preserve">: Reduces procrastination and cart abandonment</w:t>
+      </w:r>
+    </w:p>
+    <w:bookmarkEnd w:id="37"/>
+    <w:bookmarkStart w:id="38" w:name="api-rate-limit-considerations"/>
+    <w:p>
+      <w:pPr>
+        <w:pStyle w:val="Heading4"/>
+      </w:pPr>
+      <w:r>
+        <w:t xml:space="preserve">API Rate Limit Considerations</w:t>
+      </w:r>
+    </w:p>
+    <w:p>
+      <w:pPr>
+        <w:pStyle w:val="FirstParagraph"/>
+      </w:pPr>
+      <w:r>
+        <w:rPr>
+          <w:bCs/>
+          <w:b/>
+        </w:rPr>
+        <w:t xml:space="preserve">Generic Mode:</w:t>
+      </w:r>
+      <w:r>
+        <w:t xml:space="preserve"> </w:t>
+      </w:r>
+      <w:r>
+        <w:t xml:space="preserve">- Creates 1 code total (regardless of traffic)</w:t>
+      </w:r>
+      <w:r>
+        <w:t xml:space="preserve"> </w:t>
+      </w:r>
+      <w:r>
+        <w:t xml:space="preserve">- Safe for all traffic volumes</w:t>
+      </w:r>
+    </w:p>
+    <w:p>
+      <w:pPr>
+        <w:pStyle w:val="BodyText"/>
+      </w:pPr>
+      <w:r>
+        <w:rPr>
+          <w:bCs/>
+          <w:b/>
+        </w:rPr>
+        <w:t xml:space="preserve">Unique Mode:</w:t>
+      </w:r>
+      <w:r>
+        <w:t xml:space="preserve"> </w:t>
+      </w:r>
+      <w:r>
+        <w:t xml:space="preserve">- Creates 1 code per impression</w:t>
+      </w:r>
+      <w:r>
+        <w:t xml:space="preserve"> </w:t>
+      </w:r>
+      <w:r>
+        <w:t xml:space="preserve">- For 10,000 monthly impressions = 10,000 Shopify API calls</w:t>
+      </w:r>
+      <w:r>
+        <w:t xml:space="preserve"> </w:t>
+      </w:r>
+      <w:r>
+        <w:t xml:space="preserve">- Shopify API limit: 2 calls/second (7,200/hour, 172,800/day)</w:t>
+      </w:r>
+      <w:r>
+        <w:t xml:space="preserve"> </w:t>
+      </w:r>
+      <w:r>
+        <w:t xml:space="preserve">- Generally safe for stores &lt;100,000 monthly impressions</w:t>
+      </w:r>
+      <w:r>
+        <w:t xml:space="preserve"> </w:t>
+      </w:r>
+      <w:r>
+        <w:t xml:space="preserve">- High-traffic stores (500,000+/month) may need rate limiting</w:t>
+      </w:r>
+    </w:p>
+    <w:p>
+      <w:pPr>
+        <w:pStyle w:val="BodyText"/>
+      </w:pPr>
+      <w:r>
+        <w:rPr>
+          <w:bCs/>
+          <w:b/>
+        </w:rPr>
+        <w:t xml:space="preserve">Recommendation:</w:t>
+      </w:r>
+      <w:r>
+        <w:t xml:space="preserve"> </w:t>
+      </w:r>
+      <w:r>
+        <w:t xml:space="preserve">For most stores (Pro: 10,000/month, Enterprise: varies), unique codes are safe and highly recommended for the conversion rate boost.</w:t>
+      </w:r>
+    </w:p>
     <w:p>
       <w:r>
         <w:pict>
@@ -2074,9 +3257,10 @@
         </w:pict>
       </w:r>
     </w:p>
-    <w:bookmarkEnd w:id="34"/>
-    <w:bookmarkEnd w:id="35"/>
-    <w:bookmarkStart w:id="57" w:name="how-enterprise-tier-ai-works"/>
+    <w:bookmarkEnd w:id="38"/>
+    <w:bookmarkEnd w:id="39"/>
+    <w:bookmarkEnd w:id="40"/>
+    <w:bookmarkStart w:id="62" w:name="how-enterprise-tier-ai-works"/>
     <w:p>
       <w:pPr>
         <w:pStyle w:val="Heading2"/>
@@ -2085,7 +3269,7 @@
         <w:t xml:space="preserve">How Enterprise Tier AI Works</w:t>
       </w:r>
     </w:p>
-    <w:bookmarkStart w:id="44" w:name="the-enterprise-ai-algorithm"/>
+    <w:bookmarkStart w:id="49" w:name="the-enterprise-ai-algorithm"/>
     <w:p>
       <w:pPr>
         <w:pStyle w:val="Heading3"/>
@@ -2118,7 +3302,7 @@
         <w:t xml:space="preserve">- a sophisticated AI approach inspired by biological evolution.</w:t>
       </w:r>
     </w:p>
-    <w:bookmarkStart w:id="36" w:name="what-is-a-genetic-algorithm"/>
+    <w:bookmarkStart w:id="41" w:name="what-is-a-genetic-algorithm"/>
     <w:p>
       <w:pPr>
         <w:pStyle w:val="Heading4"/>
@@ -2266,8 +3450,8 @@
         <w:t xml:space="preserve">Over many generations, the population evolves toward optimal solutions.</w:t>
       </w:r>
     </w:p>
-    <w:bookmarkEnd w:id="36"/>
-    <w:bookmarkStart w:id="37" w:name="step-1-initial-population"/>
+    <w:bookmarkEnd w:id="41"/>
+    <w:bookmarkStart w:id="42" w:name="step-1-initial-population"/>
     <w:p>
       <w:pPr>
         <w:pStyle w:val="Heading4"/>
@@ -2615,8 +3799,8 @@
         <w:t xml:space="preserve">… and so on for all 10 variants.</w:t>
       </w:r>
     </w:p>
-    <w:bookmarkEnd w:id="37"/>
-    <w:bookmarkStart w:id="38" w:name="step-2-traffic-distribution"/>
+    <w:bookmarkEnd w:id="42"/>
+    <w:bookmarkStart w:id="43" w:name="step-2-traffic-distribution"/>
     <w:p>
       <w:pPr>
         <w:pStyle w:val="Heading4"/>
@@ -2651,8 +3835,8 @@
         <w:t xml:space="preserve">- Minimum: 100 impressions per variant before evaluation</w:t>
       </w:r>
     </w:p>
-    <w:bookmarkEnd w:id="38"/>
-    <w:bookmarkStart w:id="39" w:name="Xe1b74c33e8e959535be51bd77d4319615df9456"/>
+    <w:bookmarkEnd w:id="43"/>
+    <w:bookmarkStart w:id="44" w:name="Xe1b74c33e8e959535be51bd77d4319615df9456"/>
     <w:p>
       <w:pPr>
         <w:pStyle w:val="Heading4"/>
@@ -2814,8 +3998,8 @@
         <w:t xml:space="preserve">- Use when: Low traffic, need fast iteration</w:t>
       </w:r>
     </w:p>
-    <w:bookmarkEnd w:id="39"/>
-    <w:bookmarkStart w:id="40" w:name="step-4-selection-survival-of-the-fittest"/>
+    <w:bookmarkEnd w:id="44"/>
+    <w:bookmarkStart w:id="45" w:name="step-4-selection-survival-of-the-fittest"/>
     <w:p>
       <w:pPr>
         <w:pStyle w:val="Heading4"/>
@@ -2928,8 +4112,8 @@
         <w:t xml:space="preserve">- Variants 7, 3, 10, 2, 5 survive</w:t>
       </w:r>
     </w:p>
-    <w:bookmarkEnd w:id="40"/>
-    <w:bookmarkStart w:id="41" w:name="step-5-crossover-breeding"/>
+    <w:bookmarkEnd w:id="45"/>
+    <w:bookmarkStart w:id="46" w:name="step-5-crossover-breeding"/>
     <w:p>
       <w:pPr>
         <w:pStyle w:val="Heading4"/>
@@ -3260,8 +4444,8 @@
         <w:t xml:space="preserve">… and so on to create 5 new variants.</w:t>
       </w:r>
     </w:p>
-    <w:bookmarkEnd w:id="41"/>
-    <w:bookmarkStart w:id="42" w:name="step-6-mutation-innovation"/>
+    <w:bookmarkEnd w:id="46"/>
+    <w:bookmarkStart w:id="47" w:name="step-6-mutation-innovation"/>
     <w:p>
       <w:pPr>
         <w:pStyle w:val="Heading4"/>
@@ -3482,8 +4666,8 @@
         <w:t xml:space="preserve">- Color: Blue (not mutated - stayed same)</w:t>
       </w:r>
     </w:p>
-    <w:bookmarkEnd w:id="42"/>
-    <w:bookmarkStart w:id="43" w:name="step-7-new-generation"/>
+    <w:bookmarkEnd w:id="47"/>
+    <w:bookmarkStart w:id="48" w:name="step-7-new-generation"/>
     <w:p>
       <w:pPr>
         <w:pStyle w:val="Heading4"/>
@@ -3541,9 +4725,9 @@
         <w:t xml:space="preserve">AI repeats Steps 2-7 indefinitely, creating Generations 3, 4, 5, and beyond.</w:t>
       </w:r>
     </w:p>
-    <w:bookmarkEnd w:id="43"/>
-    <w:bookmarkEnd w:id="44"/>
-    <w:bookmarkStart w:id="45" w:name="visual-gene-evolution-enterprise-only"/>
+    <w:bookmarkEnd w:id="48"/>
+    <w:bookmarkEnd w:id="49"/>
+    <w:bookmarkStart w:id="50" w:name="visual-gene-evolution-enterprise-only"/>
     <w:p>
       <w:pPr>
         <w:pStyle w:val="Heading3"/>
@@ -3810,8 +4994,8 @@
         <w:t xml:space="preserve">AI discovers that Red + Spacious + Bold font = highest conversion.</w:t>
       </w:r>
     </w:p>
-    <w:bookmarkEnd w:id="45"/>
-    <w:bookmarkStart w:id="50" w:name="manual-variant-control-enterprise-only"/>
+    <w:bookmarkEnd w:id="50"/>
+    <w:bookmarkStart w:id="55" w:name="manual-variant-control-enterprise-only"/>
     <w:p>
       <w:pPr>
         <w:pStyle w:val="Heading3"/>
@@ -3828,7 +5012,7 @@
         <w:t xml:space="preserve">You can manually intervene in the evolution process:</w:t>
       </w:r>
     </w:p>
-    <w:bookmarkStart w:id="46" w:name="set-as-champion"/>
+    <w:bookmarkStart w:id="51" w:name="set-as-champion"/>
     <w:p>
       <w:pPr>
         <w:pStyle w:val="Heading4"/>
@@ -3903,8 +5087,8 @@
         <w:t xml:space="preserve">Use when: You’ve identified a clear winner</w:t>
       </w:r>
     </w:p>
-    <w:bookmarkEnd w:id="46"/>
-    <w:bookmarkStart w:id="47" w:name="protect-from-elimination"/>
+    <w:bookmarkEnd w:id="51"/>
+    <w:bookmarkStart w:id="52" w:name="protect-from-elimination"/>
     <w:p>
       <w:pPr>
         <w:pStyle w:val="Heading4"/>
@@ -3949,8 +5133,8 @@
         <w:t xml:space="preserve">Use when: You have strategic reason to keep testing it</w:t>
       </w:r>
     </w:p>
-    <w:bookmarkEnd w:id="47"/>
-    <w:bookmarkStart w:id="48" w:name="mark-as-alive"/>
+    <w:bookmarkEnd w:id="52"/>
+    <w:bookmarkStart w:id="53" w:name="mark-as-alive"/>
     <w:p>
       <w:pPr>
         <w:pStyle w:val="Heading4"/>
@@ -3995,8 +5179,8 @@
         <w:t xml:space="preserve">Standard state</w:t>
       </w:r>
     </w:p>
-    <w:bookmarkEnd w:id="48"/>
-    <w:bookmarkStart w:id="49" w:name="kill-variant"/>
+    <w:bookmarkEnd w:id="53"/>
+    <w:bookmarkStart w:id="54" w:name="kill-variant"/>
     <w:p>
       <w:pPr>
         <w:pStyle w:val="Heading4"/>
@@ -4139,392 +5323,392 @@
         <w:t xml:space="preserve">AI will create new variants based on Variant 14’s genes.</w:t>
       </w:r>
     </w:p>
-    <w:bookmarkEnd w:id="49"/>
-    <w:bookmarkEnd w:id="50"/>
-    <w:bookmarkStart w:id="55" w:name="enterprise-ai-parameters-explained"/>
-    <w:p>
-      <w:pPr>
-        <w:pStyle w:val="Heading3"/>
-      </w:pPr>
-      <w:r>
-        <w:t xml:space="preserve">Enterprise AI Parameters Explained</w:t>
-      </w:r>
-    </w:p>
-    <w:bookmarkStart w:id="51" w:name="innovation-speed-mutation-rate"/>
-    <w:p>
-      <w:pPr>
-        <w:pStyle w:val="Heading4"/>
-      </w:pPr>
-      <w:r>
-        <w:t xml:space="preserve">Innovation Speed (Mutation Rate)</w:t>
-      </w:r>
-    </w:p>
-    <w:p>
-      <w:pPr>
-        <w:pStyle w:val="FirstParagraph"/>
-      </w:pPr>
-      <w:r>
-        <w:rPr>
-          <w:bCs/>
-          <w:b/>
-        </w:rPr>
-        <w:t xml:space="preserve">Low (0-30%)</w:t>
-      </w:r>
-      <w:r>
-        <w:t xml:space="preserve">: Refine existing winners</w:t>
-      </w:r>
-      <w:r>
-        <w:t xml:space="preserve"> </w:t>
-      </w:r>
-      <w:r>
-        <w:t xml:space="preserve">- Small tweaks to copy</w:t>
-      </w:r>
-      <w:r>
-        <w:t xml:space="preserve"> </w:t>
-      </w:r>
-      <w:r>
-        <w:t xml:space="preserve">- Minor discount adjustments</w:t>
-      </w:r>
-      <w:r>
-        <w:t xml:space="preserve"> </w:t>
-      </w:r>
-      <w:r>
-        <w:t xml:space="preserve">- Conservative approach</w:t>
-      </w:r>
-      <w:r>
-        <w:t xml:space="preserve"> </w:t>
-      </w:r>
-      <w:r>
-        <w:t xml:space="preserve">- Use when: You’ve found something good</w:t>
-      </w:r>
-    </w:p>
-    <w:p>
-      <w:pPr>
-        <w:pStyle w:val="BodyText"/>
-      </w:pPr>
-      <w:r>
-        <w:rPr>
-          <w:bCs/>
-          <w:b/>
-        </w:rPr>
-        <w:t xml:space="preserve">Medium (30-70%)</w:t>
-      </w:r>
-      <w:r>
-        <w:t xml:space="preserve">: Balanced exploration</w:t>
-      </w:r>
-      <w:r>
-        <w:t xml:space="preserve"> </w:t>
-      </w:r>
-      <w:r>
-        <w:t xml:space="preserve">- Mix of refinement and new ideas</w:t>
-      </w:r>
-      <w:r>
-        <w:t xml:space="preserve"> </w:t>
-      </w:r>
-      <w:r>
-        <w:t xml:space="preserve">- Standard approach</w:t>
-      </w:r>
-      <w:r>
-        <w:t xml:space="preserve"> </w:t>
-      </w:r>
-      <w:r>
-        <w:t xml:space="preserve">- Use when: Continuous improvement</w:t>
-      </w:r>
-    </w:p>
-    <w:p>
-      <w:pPr>
-        <w:pStyle w:val="BodyText"/>
-      </w:pPr>
-      <w:r>
-        <w:rPr>
-          <w:bCs/>
-          <w:b/>
-        </w:rPr>
-        <w:t xml:space="preserve">High (70-100%)</w:t>
-      </w:r>
-      <w:r>
-        <w:t xml:space="preserve">: Breakthrough innovation</w:t>
-      </w:r>
-      <w:r>
-        <w:t xml:space="preserve"> </w:t>
-      </w:r>
-      <w:r>
-        <w:t xml:space="preserve">- Radical new approaches</w:t>
-      </w:r>
-      <w:r>
-        <w:t xml:space="preserve"> </w:t>
-      </w:r>
-      <w:r>
-        <w:t xml:space="preserve">- Completely different copy/design</w:t>
-      </w:r>
-      <w:r>
-        <w:t xml:space="preserve"> </w:t>
-      </w:r>
-      <w:r>
-        <w:t xml:space="preserve">- Use when: Current approach not working</w:t>
-      </w:r>
-    </w:p>
-    <w:bookmarkEnd w:id="51"/>
-    <w:bookmarkStart w:id="52" w:name="learning-strategy-crossover-rate"/>
-    <w:p>
-      <w:pPr>
-        <w:pStyle w:val="Heading4"/>
-      </w:pPr>
-      <w:r>
-        <w:t xml:space="preserve">Learning Strategy (Crossover Rate)</w:t>
-      </w:r>
-    </w:p>
-    <w:p>
-      <w:pPr>
-        <w:pStyle w:val="FirstParagraph"/>
-      </w:pPr>
-      <w:r>
-        <w:rPr>
-          <w:bCs/>
-          <w:b/>
-        </w:rPr>
-        <w:t xml:space="preserve">Low (0-30%)</w:t>
-      </w:r>
-      <w:r>
-        <w:t xml:space="preserve">: Start fresh</w:t>
-      </w:r>
-      <w:r>
-        <w:t xml:space="preserve"> </w:t>
-      </w:r>
-      <w:r>
-        <w:t xml:space="preserve">- Ignore winners, create random variants</w:t>
-      </w:r>
-      <w:r>
-        <w:t xml:space="preserve"> </w:t>
-      </w:r>
-      <w:r>
-        <w:t xml:space="preserve">- Use when: No clear winners or winners are flukes</w:t>
-      </w:r>
-    </w:p>
-    <w:p>
-      <w:pPr>
-        <w:pStyle w:val="BodyText"/>
-      </w:pPr>
-      <w:r>
-        <w:rPr>
-          <w:bCs/>
-          <w:b/>
-        </w:rPr>
-        <w:t xml:space="preserve">Medium (30-70%)</w:t>
-      </w:r>
-      <w:r>
-        <w:t xml:space="preserve">: Balanced</w:t>
-      </w:r>
-      <w:r>
-        <w:t xml:space="preserve"> </w:t>
-      </w:r>
-      <w:r>
-        <w:t xml:space="preserve">- Mix of combining winners and new ideas</w:t>
-      </w:r>
-      <w:r>
-        <w:t xml:space="preserve"> </w:t>
-      </w:r>
-      <w:r>
-        <w:t xml:space="preserve">- Standard approach</w:t>
-      </w:r>
-    </w:p>
-    <w:p>
-      <w:pPr>
-        <w:pStyle w:val="BodyText"/>
-      </w:pPr>
-      <w:r>
-        <w:rPr>
-          <w:bCs/>
-          <w:b/>
-        </w:rPr>
-        <w:t xml:space="preserve">High (70-100%)</w:t>
-      </w:r>
-      <w:r>
-        <w:t xml:space="preserve">: Build on winners</w:t>
-      </w:r>
-      <w:r>
-        <w:t xml:space="preserve"> </w:t>
-      </w:r>
-      <w:r>
-        <w:t xml:space="preserve">- Combine top performers exclusively</w:t>
-      </w:r>
-      <w:r>
-        <w:t xml:space="preserve"> </w:t>
-      </w:r>
-      <w:r>
-        <w:t xml:space="preserve">- Use when: Clear winning patterns identified</w:t>
-      </w:r>
-    </w:p>
-    <w:bookmarkEnd w:id="52"/>
-    <w:bookmarkStart w:id="53" w:name="quality-standards-selection-pressure"/>
-    <w:p>
-      <w:pPr>
-        <w:pStyle w:val="Heading4"/>
-      </w:pPr>
-      <w:r>
-        <w:t xml:space="preserve">Quality Standards (Selection Pressure)</w:t>
-      </w:r>
-    </w:p>
-    <w:p>
-      <w:pPr>
-        <w:pStyle w:val="FirstParagraph"/>
-      </w:pPr>
-      <w:r>
-        <w:rPr>
-          <w:bCs/>
-          <w:b/>
-        </w:rPr>
-        <w:t xml:space="preserve">Low (1-3)</w:t>
-      </w:r>
-      <w:r>
-        <w:t xml:space="preserve">: Patient</w:t>
-      </w:r>
-      <w:r>
-        <w:t xml:space="preserve"> </w:t>
-      </w:r>
-      <w:r>
-        <w:t xml:space="preserve">- Keep variants alive longer (500+ impressions)</w:t>
-      </w:r>
-      <w:r>
-        <w:t xml:space="preserve"> </w:t>
-      </w:r>
-      <w:r>
-        <w:t xml:space="preserve">- Thorough testing</w:t>
-      </w:r>
-      <w:r>
-        <w:t xml:space="preserve"> </w:t>
-      </w:r>
-      <w:r>
-        <w:t xml:space="preserve">- Use when: High traffic, can afford long tests</w:t>
-      </w:r>
-    </w:p>
-    <w:p>
-      <w:pPr>
-        <w:pStyle w:val="BodyText"/>
-      </w:pPr>
-      <w:r>
-        <w:rPr>
-          <w:bCs/>
-          <w:b/>
-        </w:rPr>
-        <w:t xml:space="preserve">Medium (4-6)</w:t>
-      </w:r>
-      <w:r>
-        <w:t xml:space="preserve">: Balanced</w:t>
-      </w:r>
-      <w:r>
-        <w:t xml:space="preserve"> </w:t>
-      </w:r>
-      <w:r>
-        <w:t xml:space="preserve">- Standard significance thresholds (200 impressions)</w:t>
-      </w:r>
-      <w:r>
-        <w:t xml:space="preserve"> </w:t>
-      </w:r>
-      <w:r>
-        <w:t xml:space="preserve">- Most common setting</w:t>
-      </w:r>
-    </w:p>
-    <w:p>
-      <w:pPr>
-        <w:pStyle w:val="BodyText"/>
-      </w:pPr>
-      <w:r>
-        <w:rPr>
-          <w:bCs/>
-          <w:b/>
-        </w:rPr>
-        <w:t xml:space="preserve">High (7-10)</w:t>
-      </w:r>
-      <w:r>
-        <w:t xml:space="preserve">: Strict</w:t>
-      </w:r>
-      <w:r>
-        <w:t xml:space="preserve"> </w:t>
-      </w:r>
-      <w:r>
-        <w:t xml:space="preserve">- Cut losers quickly (100 impressions)</w:t>
-      </w:r>
-      <w:r>
-        <w:t xml:space="preserve"> </w:t>
-      </w:r>
-      <w:r>
-        <w:t xml:space="preserve">- Fast iteration</w:t>
-      </w:r>
-      <w:r>
-        <w:t xml:space="preserve"> </w:t>
-      </w:r>
-      <w:r>
-        <w:t xml:space="preserve">- Use when: Low traffic or need speed</w:t>
-      </w:r>
-    </w:p>
-    <w:bookmarkEnd w:id="53"/>
-    <w:bookmarkStart w:id="54" w:name="population-size"/>
-    <w:p>
-      <w:pPr>
-        <w:pStyle w:val="Heading4"/>
-      </w:pPr>
-      <w:r>
-        <w:t xml:space="preserve">Population Size</w:t>
-      </w:r>
-    </w:p>
-    <w:p>
-      <w:pPr>
-        <w:pStyle w:val="FirstParagraph"/>
-      </w:pPr>
-      <w:r>
-        <w:rPr>
-          <w:bCs/>
-          <w:b/>
-        </w:rPr>
-        <w:t xml:space="preserve">5 Variants</w:t>
-      </w:r>
-      <w:r>
-        <w:t xml:space="preserve">: Faster convergence, less diversity</w:t>
-      </w:r>
-      <w:r>
-        <w:t xml:space="preserve"> </w:t>
-      </w:r>
-      <w:r>
-        <w:rPr>
-          <w:bCs/>
-          <w:b/>
-        </w:rPr>
-        <w:t xml:space="preserve">10 Variants</w:t>
-      </w:r>
-      <w:r>
-        <w:t xml:space="preserve">: Balanced (recommended for most)</w:t>
-      </w:r>
-      <w:r>
-        <w:t xml:space="preserve"> </w:t>
-      </w:r>
-      <w:r>
-        <w:rPr>
-          <w:bCs/>
-          <w:b/>
-        </w:rPr>
-        <w:t xml:space="preserve">15 Variants</w:t>
-      </w:r>
-      <w:r>
-        <w:t xml:space="preserve">: More exploration, requires more traffic</w:t>
-      </w:r>
-      <w:r>
-        <w:t xml:space="preserve"> </w:t>
-      </w:r>
-      <w:r>
-        <w:rPr>
-          <w:bCs/>
-          <w:b/>
-        </w:rPr>
-        <w:t xml:space="preserve">20 Variants</w:t>
-      </w:r>
-      <w:r>
-        <w:t xml:space="preserve">: Maximum diversity, requires high traffic (50,000+/month)</w:t>
-      </w:r>
-    </w:p>
     <w:bookmarkEnd w:id="54"/>
     <w:bookmarkEnd w:id="55"/>
-    <w:bookmarkStart w:id="56" w:name="enterprise-ai-performance-expectations"/>
+    <w:bookmarkStart w:id="60" w:name="enterprise-ai-parameters-explained"/>
+    <w:p>
+      <w:pPr>
+        <w:pStyle w:val="Heading3"/>
+      </w:pPr>
+      <w:r>
+        <w:t xml:space="preserve">Enterprise AI Parameters Explained</w:t>
+      </w:r>
+    </w:p>
+    <w:bookmarkStart w:id="56" w:name="innovation-speed-mutation-rate"/>
+    <w:p>
+      <w:pPr>
+        <w:pStyle w:val="Heading4"/>
+      </w:pPr>
+      <w:r>
+        <w:t xml:space="preserve">Innovation Speed (Mutation Rate)</w:t>
+      </w:r>
+    </w:p>
+    <w:p>
+      <w:pPr>
+        <w:pStyle w:val="FirstParagraph"/>
+      </w:pPr>
+      <w:r>
+        <w:rPr>
+          <w:bCs/>
+          <w:b/>
+        </w:rPr>
+        <w:t xml:space="preserve">Low (0-30%)</w:t>
+      </w:r>
+      <w:r>
+        <w:t xml:space="preserve">: Refine existing winners</w:t>
+      </w:r>
+      <w:r>
+        <w:t xml:space="preserve"> </w:t>
+      </w:r>
+      <w:r>
+        <w:t xml:space="preserve">- Small tweaks to copy</w:t>
+      </w:r>
+      <w:r>
+        <w:t xml:space="preserve"> </w:t>
+      </w:r>
+      <w:r>
+        <w:t xml:space="preserve">- Minor discount adjustments</w:t>
+      </w:r>
+      <w:r>
+        <w:t xml:space="preserve"> </w:t>
+      </w:r>
+      <w:r>
+        <w:t xml:space="preserve">- Conservative approach</w:t>
+      </w:r>
+      <w:r>
+        <w:t xml:space="preserve"> </w:t>
+      </w:r>
+      <w:r>
+        <w:t xml:space="preserve">- Use when: You’ve found something good</w:t>
+      </w:r>
+    </w:p>
+    <w:p>
+      <w:pPr>
+        <w:pStyle w:val="BodyText"/>
+      </w:pPr>
+      <w:r>
+        <w:rPr>
+          <w:bCs/>
+          <w:b/>
+        </w:rPr>
+        <w:t xml:space="preserve">Medium (30-70%)</w:t>
+      </w:r>
+      <w:r>
+        <w:t xml:space="preserve">: Balanced exploration</w:t>
+      </w:r>
+      <w:r>
+        <w:t xml:space="preserve"> </w:t>
+      </w:r>
+      <w:r>
+        <w:t xml:space="preserve">- Mix of refinement and new ideas</w:t>
+      </w:r>
+      <w:r>
+        <w:t xml:space="preserve"> </w:t>
+      </w:r>
+      <w:r>
+        <w:t xml:space="preserve">- Standard approach</w:t>
+      </w:r>
+      <w:r>
+        <w:t xml:space="preserve"> </w:t>
+      </w:r>
+      <w:r>
+        <w:t xml:space="preserve">- Use when: Continuous improvement</w:t>
+      </w:r>
+    </w:p>
+    <w:p>
+      <w:pPr>
+        <w:pStyle w:val="BodyText"/>
+      </w:pPr>
+      <w:r>
+        <w:rPr>
+          <w:bCs/>
+          <w:b/>
+        </w:rPr>
+        <w:t xml:space="preserve">High (70-100%)</w:t>
+      </w:r>
+      <w:r>
+        <w:t xml:space="preserve">: Breakthrough innovation</w:t>
+      </w:r>
+      <w:r>
+        <w:t xml:space="preserve"> </w:t>
+      </w:r>
+      <w:r>
+        <w:t xml:space="preserve">- Radical new approaches</w:t>
+      </w:r>
+      <w:r>
+        <w:t xml:space="preserve"> </w:t>
+      </w:r>
+      <w:r>
+        <w:t xml:space="preserve">- Completely different copy/design</w:t>
+      </w:r>
+      <w:r>
+        <w:t xml:space="preserve"> </w:t>
+      </w:r>
+      <w:r>
+        <w:t xml:space="preserve">- Use when: Current approach not working</w:t>
+      </w:r>
+    </w:p>
+    <w:bookmarkEnd w:id="56"/>
+    <w:bookmarkStart w:id="57" w:name="learning-strategy-crossover-rate"/>
+    <w:p>
+      <w:pPr>
+        <w:pStyle w:val="Heading4"/>
+      </w:pPr>
+      <w:r>
+        <w:t xml:space="preserve">Learning Strategy (Crossover Rate)</w:t>
+      </w:r>
+    </w:p>
+    <w:p>
+      <w:pPr>
+        <w:pStyle w:val="FirstParagraph"/>
+      </w:pPr>
+      <w:r>
+        <w:rPr>
+          <w:bCs/>
+          <w:b/>
+        </w:rPr>
+        <w:t xml:space="preserve">Low (0-30%)</w:t>
+      </w:r>
+      <w:r>
+        <w:t xml:space="preserve">: Start fresh</w:t>
+      </w:r>
+      <w:r>
+        <w:t xml:space="preserve"> </w:t>
+      </w:r>
+      <w:r>
+        <w:t xml:space="preserve">- Ignore winners, create random variants</w:t>
+      </w:r>
+      <w:r>
+        <w:t xml:space="preserve"> </w:t>
+      </w:r>
+      <w:r>
+        <w:t xml:space="preserve">- Use when: No clear winners or winners are flukes</w:t>
+      </w:r>
+    </w:p>
+    <w:p>
+      <w:pPr>
+        <w:pStyle w:val="BodyText"/>
+      </w:pPr>
+      <w:r>
+        <w:rPr>
+          <w:bCs/>
+          <w:b/>
+        </w:rPr>
+        <w:t xml:space="preserve">Medium (30-70%)</w:t>
+      </w:r>
+      <w:r>
+        <w:t xml:space="preserve">: Balanced</w:t>
+      </w:r>
+      <w:r>
+        <w:t xml:space="preserve"> </w:t>
+      </w:r>
+      <w:r>
+        <w:t xml:space="preserve">- Mix of combining winners and new ideas</w:t>
+      </w:r>
+      <w:r>
+        <w:t xml:space="preserve"> </w:t>
+      </w:r>
+      <w:r>
+        <w:t xml:space="preserve">- Standard approach</w:t>
+      </w:r>
+    </w:p>
+    <w:p>
+      <w:pPr>
+        <w:pStyle w:val="BodyText"/>
+      </w:pPr>
+      <w:r>
+        <w:rPr>
+          <w:bCs/>
+          <w:b/>
+        </w:rPr>
+        <w:t xml:space="preserve">High (70-100%)</w:t>
+      </w:r>
+      <w:r>
+        <w:t xml:space="preserve">: Build on winners</w:t>
+      </w:r>
+      <w:r>
+        <w:t xml:space="preserve"> </w:t>
+      </w:r>
+      <w:r>
+        <w:t xml:space="preserve">- Combine top performers exclusively</w:t>
+      </w:r>
+      <w:r>
+        <w:t xml:space="preserve"> </w:t>
+      </w:r>
+      <w:r>
+        <w:t xml:space="preserve">- Use when: Clear winning patterns identified</w:t>
+      </w:r>
+    </w:p>
+    <w:bookmarkEnd w:id="57"/>
+    <w:bookmarkStart w:id="58" w:name="quality-standards-selection-pressure"/>
+    <w:p>
+      <w:pPr>
+        <w:pStyle w:val="Heading4"/>
+      </w:pPr>
+      <w:r>
+        <w:t xml:space="preserve">Quality Standards (Selection Pressure)</w:t>
+      </w:r>
+    </w:p>
+    <w:p>
+      <w:pPr>
+        <w:pStyle w:val="FirstParagraph"/>
+      </w:pPr>
+      <w:r>
+        <w:rPr>
+          <w:bCs/>
+          <w:b/>
+        </w:rPr>
+        <w:t xml:space="preserve">Low (1-3)</w:t>
+      </w:r>
+      <w:r>
+        <w:t xml:space="preserve">: Patient</w:t>
+      </w:r>
+      <w:r>
+        <w:t xml:space="preserve"> </w:t>
+      </w:r>
+      <w:r>
+        <w:t xml:space="preserve">- Keep variants alive longer (500+ impressions)</w:t>
+      </w:r>
+      <w:r>
+        <w:t xml:space="preserve"> </w:t>
+      </w:r>
+      <w:r>
+        <w:t xml:space="preserve">- Thorough testing</w:t>
+      </w:r>
+      <w:r>
+        <w:t xml:space="preserve"> </w:t>
+      </w:r>
+      <w:r>
+        <w:t xml:space="preserve">- Use when: High traffic, can afford long tests</w:t>
+      </w:r>
+    </w:p>
+    <w:p>
+      <w:pPr>
+        <w:pStyle w:val="BodyText"/>
+      </w:pPr>
+      <w:r>
+        <w:rPr>
+          <w:bCs/>
+          <w:b/>
+        </w:rPr>
+        <w:t xml:space="preserve">Medium (4-6)</w:t>
+      </w:r>
+      <w:r>
+        <w:t xml:space="preserve">: Balanced</w:t>
+      </w:r>
+      <w:r>
+        <w:t xml:space="preserve"> </w:t>
+      </w:r>
+      <w:r>
+        <w:t xml:space="preserve">- Standard significance thresholds (200 impressions)</w:t>
+      </w:r>
+      <w:r>
+        <w:t xml:space="preserve"> </w:t>
+      </w:r>
+      <w:r>
+        <w:t xml:space="preserve">- Most common setting</w:t>
+      </w:r>
+    </w:p>
+    <w:p>
+      <w:pPr>
+        <w:pStyle w:val="BodyText"/>
+      </w:pPr>
+      <w:r>
+        <w:rPr>
+          <w:bCs/>
+          <w:b/>
+        </w:rPr>
+        <w:t xml:space="preserve">High (7-10)</w:t>
+      </w:r>
+      <w:r>
+        <w:t xml:space="preserve">: Strict</w:t>
+      </w:r>
+      <w:r>
+        <w:t xml:space="preserve"> </w:t>
+      </w:r>
+      <w:r>
+        <w:t xml:space="preserve">- Cut losers quickly (100 impressions)</w:t>
+      </w:r>
+      <w:r>
+        <w:t xml:space="preserve"> </w:t>
+      </w:r>
+      <w:r>
+        <w:t xml:space="preserve">- Fast iteration</w:t>
+      </w:r>
+      <w:r>
+        <w:t xml:space="preserve"> </w:t>
+      </w:r>
+      <w:r>
+        <w:t xml:space="preserve">- Use when: Low traffic or need speed</w:t>
+      </w:r>
+    </w:p>
+    <w:bookmarkEnd w:id="58"/>
+    <w:bookmarkStart w:id="59" w:name="population-size"/>
+    <w:p>
+      <w:pPr>
+        <w:pStyle w:val="Heading4"/>
+      </w:pPr>
+      <w:r>
+        <w:t xml:space="preserve">Population Size</w:t>
+      </w:r>
+    </w:p>
+    <w:p>
+      <w:pPr>
+        <w:pStyle w:val="FirstParagraph"/>
+      </w:pPr>
+      <w:r>
+        <w:rPr>
+          <w:bCs/>
+          <w:b/>
+        </w:rPr>
+        <w:t xml:space="preserve">5 Variants</w:t>
+      </w:r>
+      <w:r>
+        <w:t xml:space="preserve">: Faster convergence, less diversity</w:t>
+      </w:r>
+      <w:r>
+        <w:t xml:space="preserve"> </w:t>
+      </w:r>
+      <w:r>
+        <w:rPr>
+          <w:bCs/>
+          <w:b/>
+        </w:rPr>
+        <w:t xml:space="preserve">10 Variants</w:t>
+      </w:r>
+      <w:r>
+        <w:t xml:space="preserve">: Balanced (recommended for most)</w:t>
+      </w:r>
+      <w:r>
+        <w:t xml:space="preserve"> </w:t>
+      </w:r>
+      <w:r>
+        <w:rPr>
+          <w:bCs/>
+          <w:b/>
+        </w:rPr>
+        <w:t xml:space="preserve">15 Variants</w:t>
+      </w:r>
+      <w:r>
+        <w:t xml:space="preserve">: More exploration, requires more traffic</w:t>
+      </w:r>
+      <w:r>
+        <w:t xml:space="preserve"> </w:t>
+      </w:r>
+      <w:r>
+        <w:rPr>
+          <w:bCs/>
+          <w:b/>
+        </w:rPr>
+        <w:t xml:space="preserve">20 Variants</w:t>
+      </w:r>
+      <w:r>
+        <w:t xml:space="preserve">: Maximum diversity, requires high traffic (50,000+/month)</w:t>
+      </w:r>
+    </w:p>
+    <w:bookmarkEnd w:id="59"/>
+    <w:bookmarkEnd w:id="60"/>
+    <w:bookmarkStart w:id="61" w:name="enterprise-ai-performance-expectations"/>
     <w:p>
       <w:pPr>
         <w:pStyle w:val="Heading3"/>
@@ -4648,9 +5832,9 @@
         </w:pict>
       </w:r>
     </w:p>
-    <w:bookmarkEnd w:id="56"/>
-    <w:bookmarkEnd w:id="57"/>
-    <w:bookmarkStart w:id="67" w:name="X8108b9fb4937c4e5bab7a39462571be9149ab5d"/>
+    <w:bookmarkEnd w:id="61"/>
+    <w:bookmarkEnd w:id="62"/>
+    <w:bookmarkStart w:id="72" w:name="X8108b9fb4937c4e5bab7a39462571be9149ab5d"/>
     <w:p>
       <w:pPr>
         <w:pStyle w:val="Heading2"/>
@@ -4659,7 +5843,7 @@
         <w:t xml:space="preserve">Genetic Algorithm Evolution (Enterprise Only)</w:t>
       </w:r>
     </w:p>
-    <w:bookmarkStart w:id="66" w:name="detailed-example-full-evolution-cycle"/>
+    <w:bookmarkStart w:id="71" w:name="detailed-example-full-evolution-cycle"/>
     <w:p>
       <w:pPr>
         <w:pStyle w:val="Heading3"/>
@@ -4676,7 +5860,7 @@
         <w:t xml:space="preserve">Let’s walk through a complete example with 10 variants.</w:t>
       </w:r>
     </w:p>
-    <w:bookmarkStart w:id="58" w:name="generation-1-initial-random-population"/>
+    <w:bookmarkStart w:id="63" w:name="generation-1-initial-random-population"/>
     <w:p>
       <w:pPr>
         <w:pStyle w:val="Heading4"/>
@@ -5851,8 +7035,8 @@
         <w:t xml:space="preserve">Each variant receives 200 impressions (2,000 total).</w:t>
       </w:r>
     </w:p>
-    <w:bookmarkEnd w:id="58"/>
-    <w:bookmarkStart w:id="59" w:name="selection-quality-standards-5"/>
+    <w:bookmarkEnd w:id="63"/>
+    <w:bookmarkStart w:id="64" w:name="selection-quality-standards-5"/>
     <w:p>
       <w:pPr>
         <w:pStyle w:val="Heading4"/>
@@ -5953,8 +7137,8 @@
         <w:t xml:space="preserve">- V6, V2, V10, V4, V8 survive</w:t>
       </w:r>
     </w:p>
-    <w:bookmarkEnd w:id="59"/>
-    <w:bookmarkStart w:id="60" w:name="crossover-learning-strategy-70"/>
+    <w:bookmarkEnd w:id="64"/>
+    <w:bookmarkStart w:id="65" w:name="crossover-learning-strategy-70"/>
     <w:p>
       <w:pPr>
         <w:pStyle w:val="Heading4"/>
@@ -6325,8 +7509,8 @@
         <w:t xml:space="preserve">- Genes combined from V6 and V10</w:t>
       </w:r>
     </w:p>
-    <w:bookmarkEnd w:id="60"/>
-    <w:bookmarkStart w:id="61" w:name="mutation-innovation-speed-50"/>
+    <w:bookmarkEnd w:id="65"/>
+    <w:bookmarkStart w:id="66" w:name="mutation-innovation-speed-50"/>
     <w:p>
       <w:pPr>
         <w:pStyle w:val="Heading4"/>
@@ -6439,8 +7623,8 @@
         <w:t xml:space="preserve">- Color: Dark Red (mutated - slight hue shift)</w:t>
       </w:r>
     </w:p>
-    <w:bookmarkEnd w:id="61"/>
-    <w:bookmarkStart w:id="62" w:name="generation-2-new-population"/>
+    <w:bookmarkEnd w:id="66"/>
+    <w:bookmarkStart w:id="67" w:name="generation-2-new-population"/>
     <w:p>
       <w:pPr>
         <w:pStyle w:val="Heading4"/>
@@ -7088,8 +8272,8 @@
         <w:t xml:space="preserve">Testing begins for Generation 2.</w:t>
       </w:r>
     </w:p>
-    <w:bookmarkEnd w:id="62"/>
-    <w:bookmarkStart w:id="63" w:name="X581253966b0555dfa87223565edc47d3e9a54c9"/>
+    <w:bookmarkEnd w:id="67"/>
+    <w:bookmarkStart w:id="68" w:name="X581253966b0555dfa87223565edc47d3e9a54c9"/>
     <w:p>
       <w:pPr>
         <w:pStyle w:val="Heading4"/>
@@ -7162,8 +8346,8 @@
         <w:t xml:space="preserve">Population converges toward V11’s successful formula.</w:t>
       </w:r>
     </w:p>
-    <w:bookmarkEnd w:id="63"/>
-    <w:bookmarkStart w:id="64" w:name="generation-4-10-continuous-refinement"/>
+    <w:bookmarkEnd w:id="68"/>
+    <w:bookmarkStart w:id="69" w:name="generation-4-10-continuous-refinement"/>
     <w:p>
       <w:pPr>
         <w:pStyle w:val="Heading4"/>
@@ -7204,8 +8388,8 @@
         <w:t xml:space="preserve">- Visual genes also evolve (color, layout, font)</w:t>
       </w:r>
     </w:p>
-    <w:bookmarkEnd w:id="64"/>
-    <w:bookmarkStart w:id="65" w:name="long-term-evolution-months"/>
+    <w:bookmarkEnd w:id="69"/>
+    <w:bookmarkStart w:id="70" w:name="long-term-evolution-months"/>
     <w:p>
       <w:pPr>
         <w:pStyle w:val="Heading4"/>
@@ -7370,10 +8554,10 @@
         </w:pict>
       </w:r>
     </w:p>
-    <w:bookmarkEnd w:id="65"/>
-    <w:bookmarkEnd w:id="66"/>
-    <w:bookmarkEnd w:id="67"/>
-    <w:bookmarkStart w:id="77" w:name="metafields-how-data-is-stored"/>
+    <w:bookmarkEnd w:id="70"/>
+    <w:bookmarkEnd w:id="71"/>
+    <w:bookmarkEnd w:id="72"/>
+    <w:bookmarkStart w:id="82" w:name="metafields-how-data-is-stored"/>
     <w:p>
       <w:pPr>
         <w:pStyle w:val="Heading2"/>
@@ -7382,7 +8566,7 @@
         <w:t xml:space="preserve">Metafields: How Data is Stored</w:t>
       </w:r>
     </w:p>
-    <w:bookmarkStart w:id="68" w:name="what-are-shopify-metafields"/>
+    <w:bookmarkStart w:id="73" w:name="what-are-shopify-metafields"/>
     <w:p>
       <w:pPr>
         <w:pStyle w:val="Heading3"/>
@@ -7407,8 +8591,8 @@
         <w:t xml:space="preserve">Resparq uses metafields to store configuration and performance data for each shop.</w:t>
       </w:r>
     </w:p>
-    <w:bookmarkEnd w:id="68"/>
-    <w:bookmarkStart w:id="74" w:name="resparqs-metafield-structure"/>
+    <w:bookmarkEnd w:id="73"/>
+    <w:bookmarkStart w:id="79" w:name="resparqs-metafield-structure"/>
     <w:p>
       <w:pPr>
         <w:pStyle w:val="Heading3"/>
@@ -7461,7 +8645,7 @@
         <w:t xml:space="preserve">Keys Stored Per Shop:</w:t>
       </w:r>
     </w:p>
-    <w:bookmarkStart w:id="69" w:name="settings-metafield"/>
+    <w:bookmarkStart w:id="74" w:name="settings-metafield"/>
     <w:p>
       <w:pPr>
         <w:pStyle w:val="Heading4"/>
@@ -7932,8 +9116,8 @@
         <w:t xml:space="preserve">: Store current modal configuration</w:t>
       </w:r>
     </w:p>
-    <w:bookmarkEnd w:id="69"/>
-    <w:bookmarkStart w:id="70" w:name="plan-metafield"/>
+    <w:bookmarkEnd w:id="74"/>
+    <w:bookmarkStart w:id="75" w:name="plan-metafield"/>
     <w:p>
       <w:pPr>
         <w:pStyle w:val="Heading4"/>
@@ -8287,8 +9471,8 @@
         <w:t xml:space="preserve">: Track plan limits and usage</w:t>
       </w:r>
     </w:p>
-    <w:bookmarkEnd w:id="70"/>
-    <w:bookmarkStart w:id="71" w:name="status-metafield"/>
+    <w:bookmarkEnd w:id="75"/>
+    <w:bookmarkStart w:id="76" w:name="status-metafield"/>
     <w:p>
       <w:pPr>
         <w:pStyle w:val="Heading4"/>
@@ -8379,8 +9563,8 @@
         <w:t xml:space="preserve">: Master on/off switch</w:t>
       </w:r>
     </w:p>
-    <w:bookmarkEnd w:id="71"/>
-    <w:bookmarkStart w:id="72" w:name="modal_library-metafield"/>
+    <w:bookmarkEnd w:id="76"/>
+    <w:bookmarkStart w:id="77" w:name="modal_library-metafield"/>
     <w:p>
       <w:pPr>
         <w:pStyle w:val="Heading4"/>
@@ -9691,8 +10875,8 @@
         <w:t xml:space="preserve">: Store all variant performance data</w:t>
       </w:r>
     </w:p>
-    <w:bookmarkEnd w:id="72"/>
-    <w:bookmarkStart w:id="73" w:name="analytics-metafield"/>
+    <w:bookmarkEnd w:id="77"/>
+    <w:bookmarkStart w:id="78" w:name="analytics-metafield"/>
     <w:p>
       <w:pPr>
         <w:pStyle w:val="Heading4"/>
@@ -10085,9 +11269,9 @@
         <w:t xml:space="preserve">: Aggregated analytics across all variants and time</w:t>
       </w:r>
     </w:p>
-    <w:bookmarkEnd w:id="73"/>
-    <w:bookmarkEnd w:id="74"/>
-    <w:bookmarkStart w:id="75" w:name="how-metafields-update"/>
+    <w:bookmarkEnd w:id="78"/>
+    <w:bookmarkEnd w:id="79"/>
+    <w:bookmarkStart w:id="80" w:name="how-metafields-update"/>
     <w:p>
       <w:pPr>
         <w:pStyle w:val="Heading3"/>
@@ -10327,8 +11511,8 @@
         <w:t xml:space="preserve">metafield</w:t>
       </w:r>
     </w:p>
-    <w:bookmarkEnd w:id="75"/>
-    <w:bookmarkStart w:id="76" w:name="why-metafields"/>
+    <w:bookmarkEnd w:id="80"/>
+    <w:bookmarkStart w:id="81" w:name="why-metafields"/>
     <w:p>
       <w:pPr>
         <w:pStyle w:val="Heading3"/>
@@ -10531,9 +11715,9 @@
         </w:pict>
       </w:r>
     </w:p>
-    <w:bookmarkEnd w:id="76"/>
-    <w:bookmarkEnd w:id="77"/>
-    <w:bookmarkStart w:id="93" w:name="Xfd78384f2ad6497e1a1d79299501a7606a2827c"/>
+    <w:bookmarkEnd w:id="81"/>
+    <w:bookmarkEnd w:id="82"/>
+    <w:bookmarkStart w:id="98" w:name="Xfd78384f2ad6497e1a1d79299501a7606a2827c"/>
     <w:p>
       <w:pPr>
         <w:pStyle w:val="Heading2"/>
@@ -10542,7 +11726,7 @@
         <w:t xml:space="preserve">Meta-Learning: Cross-Customer Intelligence</w:t>
       </w:r>
     </w:p>
-    <w:bookmarkStart w:id="78" w:name="what-is-meta-learning"/>
+    <w:bookmarkStart w:id="83" w:name="what-is-meta-learning"/>
     <w:p>
       <w:pPr>
         <w:pStyle w:val="Heading3"/>
@@ -10574,8 +11758,8 @@
         <w:t xml:space="preserve">: Help all customers learn from the collective intelligence of thousands of stores.</w:t>
       </w:r>
     </w:p>
-    <w:bookmarkEnd w:id="78"/>
-    <w:bookmarkStart w:id="85" w:name="how-meta-learning-works"/>
+    <w:bookmarkEnd w:id="83"/>
+    <w:bookmarkStart w:id="90" w:name="how-meta-learning-works"/>
     <w:p>
       <w:pPr>
         <w:pStyle w:val="Heading3"/>
@@ -10584,7 +11768,7 @@
         <w:t xml:space="preserve">How Meta-Learning Works</w:t>
       </w:r>
     </w:p>
-    <w:bookmarkStart w:id="79" w:name="step-1-data-collection-per-shop"/>
+    <w:bookmarkStart w:id="84" w:name="step-1-data-collection-per-shop"/>
     <w:p>
       <w:pPr>
         <w:pStyle w:val="Heading4"/>
@@ -10717,8 +11901,8 @@
         <w:t xml:space="preserve">Revenue: $32,400</w:t>
       </w:r>
     </w:p>
-    <w:bookmarkEnd w:id="79"/>
-    <w:bookmarkStart w:id="80" w:name="step-2-anonymization"/>
+    <w:bookmarkEnd w:id="84"/>
+    <w:bookmarkStart w:id="85" w:name="step-2-anonymization"/>
     <w:p>
       <w:pPr>
         <w:pStyle w:val="Heading4"/>
@@ -10887,8 +12071,8 @@
         <w:t xml:space="preserve">Industry: fashion</w:t>
       </w:r>
     </w:p>
-    <w:bookmarkEnd w:id="80"/>
-    <w:bookmarkStart w:id="81" w:name="step-3-aggregation-across-stores"/>
+    <w:bookmarkEnd w:id="85"/>
+    <w:bookmarkStart w:id="86" w:name="step-3-aggregation-across-stores"/>
     <w:p>
       <w:pPr>
         <w:pStyle w:val="Heading4"/>
@@ -11076,8 +12260,8 @@
         <w:t xml:space="preserve">: Optimal discount for mobile_paid fashion is 20-25%</w:t>
       </w:r>
     </w:p>
-    <w:bookmarkEnd w:id="81"/>
-    <w:bookmarkStart w:id="82" w:name="step-4-insight-generation"/>
+    <w:bookmarkEnd w:id="86"/>
+    <w:bookmarkStart w:id="87" w:name="step-4-insight-generation"/>
     <w:p>
       <w:pPr>
         <w:pStyle w:val="Heading4"/>
@@ -12186,8 +13370,8 @@
         <w:t xml:space="preserve">}</w:t>
       </w:r>
     </w:p>
-    <w:bookmarkEnd w:id="82"/>
-    <w:bookmarkStart w:id="83" w:name="step-5-distribution-to-all-customers"/>
+    <w:bookmarkEnd w:id="87"/>
+    <w:bookmarkStart w:id="88" w:name="step-5-distribution-to-all-customers"/>
     <w:p>
       <w:pPr>
         <w:pStyle w:val="Heading4"/>
@@ -12280,8 +13464,8 @@
         <w:t xml:space="preserve">to meta-learning pool (opt-in)</w:t>
       </w:r>
     </w:p>
-    <w:bookmarkEnd w:id="83"/>
-    <w:bookmarkStart w:id="84" w:name="step-6-ai-application"/>
+    <w:bookmarkEnd w:id="88"/>
+    <w:bookmarkStart w:id="89" w:name="step-6-ai-application"/>
     <w:p>
       <w:pPr>
         <w:pStyle w:val="Heading4"/>
@@ -12480,9 +13664,9 @@
         <w:t xml:space="preserve">AI tests both, but Variant A has higher probability of success based on meta-learning.</w:t>
       </w:r>
     </w:p>
-    <w:bookmarkEnd w:id="84"/>
-    <w:bookmarkEnd w:id="85"/>
-    <w:bookmarkStart w:id="89" w:name="meta-learning-database-schema"/>
+    <w:bookmarkEnd w:id="89"/>
+    <w:bookmarkEnd w:id="90"/>
+    <w:bookmarkStart w:id="94" w:name="meta-learning-database-schema"/>
     <w:p>
       <w:pPr>
         <w:pStyle w:val="Heading3"/>
@@ -12499,7 +13683,7 @@
         <w:t xml:space="preserve">Resparq maintains a separate database for meta-learning (not in Shopify metafields):</w:t>
       </w:r>
     </w:p>
-    <w:bookmarkStart w:id="86" w:name="table-metalearninginsights"/>
+    <w:bookmarkStart w:id="91" w:name="table-metalearninginsights"/>
     <w:p>
       <w:pPr>
         <w:pStyle w:val="Heading4"/>
@@ -12981,8 +14165,8 @@
         </w:tc>
       </w:tr>
     </w:tbl>
-    <w:bookmarkEnd w:id="86"/>
-    <w:bookmarkStart w:id="87" w:name="table-metalearninggene"/>
+    <w:bookmarkEnd w:id="91"/>
+    <w:bookmarkStart w:id="92" w:name="table-metalearninggene"/>
     <w:p>
       <w:pPr>
         <w:pStyle w:val="Heading4"/>
@@ -14096,8 +15280,8 @@
         <w:t xml:space="preserve">}</w:t>
       </w:r>
     </w:p>
-    <w:bookmarkEnd w:id="87"/>
-    <w:bookmarkStart w:id="88" w:name="table-seasonalpatterns"/>
+    <w:bookmarkEnd w:id="92"/>
+    <w:bookmarkStart w:id="93" w:name="table-seasonalpatterns"/>
     <w:p>
       <w:pPr>
         <w:pStyle w:val="Heading4"/>
@@ -15083,9 +16267,9 @@
         <w:t xml:space="preserve">}</w:t>
       </w:r>
     </w:p>
-    <w:bookmarkEnd w:id="88"/>
-    <w:bookmarkEnd w:id="89"/>
-    <w:bookmarkStart w:id="90" w:name="meta-learning-aggregation-process"/>
+    <w:bookmarkEnd w:id="93"/>
+    <w:bookmarkEnd w:id="94"/>
+    <w:bookmarkStart w:id="95" w:name="meta-learning-aggregation-process"/>
     <w:p>
       <w:pPr>
         <w:pStyle w:val="Heading3"/>
@@ -15520,8 +16704,8 @@
         <w:t xml:space="preserve">Fresh insights available to all customers’ AI systems.</w:t>
       </w:r>
     </w:p>
-    <w:bookmarkEnd w:id="90"/>
-    <w:bookmarkStart w:id="91" w:name="confidence-thresholds"/>
+    <w:bookmarkEnd w:id="95"/>
+    <w:bookmarkStart w:id="96" w:name="confidence-thresholds"/>
     <w:p>
       <w:pPr>
         <w:pStyle w:val="Heading3"/>
@@ -15676,8 +16860,8 @@
         <w:t xml:space="preserve">- Store count: 500+ stores</w:t>
       </w:r>
     </w:p>
-    <w:bookmarkEnd w:id="91"/>
-    <w:bookmarkStart w:id="92" w:name="X98b2ca20c0f57592bf03dbaa8e42c8b36b42577"/>
+    <w:bookmarkEnd w:id="96"/>
+    <w:bookmarkStart w:id="97" w:name="X98b2ca20c0f57592bf03dbaa8e42c8b36b42577"/>
     <w:p>
       <w:pPr>
         <w:pStyle w:val="Heading3"/>
@@ -15908,9 +17092,9 @@
         </w:pict>
       </w:r>
     </w:p>
-    <w:bookmarkEnd w:id="92"/>
-    <w:bookmarkEnd w:id="93"/>
-    <w:bookmarkStart w:id="99" w:name="privacy-data-protection"/>
+    <w:bookmarkEnd w:id="97"/>
+    <w:bookmarkEnd w:id="98"/>
+    <w:bookmarkStart w:id="104" w:name="privacy-data-protection"/>
     <w:p>
       <w:pPr>
         <w:pStyle w:val="Heading2"/>
@@ -15919,7 +17103,7 @@
         <w:t xml:space="preserve">Privacy &amp; Data Protection</w:t>
       </w:r>
     </w:p>
-    <w:bookmarkStart w:id="94" w:name="what-data-is-collected"/>
+    <w:bookmarkStart w:id="99" w:name="what-data-is-collected"/>
     <w:p>
       <w:pPr>
         <w:pStyle w:val="Heading3"/>
@@ -16070,8 +17254,8 @@
         <w:t xml:space="preserve">- Discount codes (specific codes are not shared)</w:t>
       </w:r>
     </w:p>
-    <w:bookmarkEnd w:id="94"/>
-    <w:bookmarkStart w:id="95" w:name="anonymization-process"/>
+    <w:bookmarkEnd w:id="99"/>
+    <w:bookmarkStart w:id="100" w:name="anonymization-process"/>
     <w:p>
       <w:pPr>
         <w:pStyle w:val="Heading3"/>
@@ -16174,8 +17358,8 @@
         <w:t xml:space="preserve">For segments with low store counts (&lt;10), random noise is added to prevent store identification.</w:t>
       </w:r>
     </w:p>
-    <w:bookmarkEnd w:id="95"/>
-    <w:bookmarkStart w:id="96" w:name="opt-out-process"/>
+    <w:bookmarkEnd w:id="100"/>
+    <w:bookmarkStart w:id="101" w:name="opt-out-process"/>
     <w:p>
       <w:pPr>
         <w:pStyle w:val="Heading3"/>
@@ -16283,8 +17467,8 @@
         <w:t xml:space="preserve">- Receive basic insights only</w:t>
       </w:r>
     </w:p>
-    <w:bookmarkEnd w:id="96"/>
-    <w:bookmarkStart w:id="97" w:name="data-retention"/>
+    <w:bookmarkEnd w:id="101"/>
+    <w:bookmarkStart w:id="102" w:name="data-retention"/>
     <w:p>
       <w:pPr>
         <w:pStyle w:val="Heading3"/>
@@ -16347,8 +17531,8 @@
         <w:t xml:space="preserve">- Fully anonymized (cannot be traced to specific stores)</w:t>
       </w:r>
     </w:p>
-    <w:bookmarkEnd w:id="97"/>
-    <w:bookmarkStart w:id="98" w:name="gdpr-privacy-compliance"/>
+    <w:bookmarkEnd w:id="102"/>
+    <w:bookmarkStart w:id="103" w:name="gdpr-privacy-compliance"/>
     <w:p>
       <w:pPr>
         <w:pStyle w:val="Heading3"/>
@@ -16460,9 +17644,9 @@
         </w:pict>
       </w:r>
     </w:p>
-    <w:bookmarkEnd w:id="98"/>
-    <w:bookmarkEnd w:id="99"/>
-    <w:bookmarkStart w:id="106" w:name="performance-comparison-pro-vs-enterprise"/>
+    <w:bookmarkEnd w:id="103"/>
+    <w:bookmarkEnd w:id="104"/>
+    <w:bookmarkStart w:id="111" w:name="performance-comparison-pro-vs-enterprise"/>
     <w:p>
       <w:pPr>
         <w:pStyle w:val="Heading2"/>
@@ -16471,7 +17655,7 @@
         <w:t xml:space="preserve">Performance Comparison: Pro vs Enterprise</w:t>
       </w:r>
     </w:p>
-    <w:bookmarkStart w:id="102" w:name="real-world-performance-data"/>
+    <w:bookmarkStart w:id="107" w:name="real-world-performance-data"/>
     <w:p>
       <w:pPr>
         <w:pStyle w:val="Heading3"/>
@@ -16488,7 +17672,7 @@
         <w:t xml:space="preserve">Based on aggregate data from 500+ stores over 12 months:</w:t>
       </w:r>
     </w:p>
-    <w:bookmarkStart w:id="100" w:name="pro-tier-average-results"/>
+    <w:bookmarkStart w:id="105" w:name="pro-tier-average-results"/>
     <w:p>
       <w:pPr>
         <w:pStyle w:val="Heading4"/>
@@ -16587,8 +17771,8 @@
         <w:t xml:space="preserve">- ROI: 3,910%</w:t>
       </w:r>
     </w:p>
-    <w:bookmarkEnd w:id="100"/>
-    <w:bookmarkStart w:id="101" w:name="enterprise-tier-average-results"/>
+    <w:bookmarkEnd w:id="105"/>
+    <w:bookmarkStart w:id="106" w:name="enterprise-tier-average-results"/>
     <w:p>
       <w:pPr>
         <w:pStyle w:val="Heading4"/>
@@ -16717,9 +17901,9 @@
         <w:t xml:space="preserve">- ROI: 12,861%</w:t>
       </w:r>
     </w:p>
-    <w:bookmarkEnd w:id="101"/>
-    <w:bookmarkEnd w:id="102"/>
-    <w:bookmarkStart w:id="103" w:name="why-enterprise-performs-better"/>
+    <w:bookmarkEnd w:id="106"/>
+    <w:bookmarkEnd w:id="107"/>
+    <w:bookmarkStart w:id="108" w:name="why-enterprise-performs-better"/>
     <w:p>
       <w:pPr>
         <w:pStyle w:val="Heading3"/>
@@ -16896,8 +18080,8 @@
         <w:t xml:space="preserve">- Enterprise: Contributes + receives (helps AI learn faster from collective intelligence)</w:t>
       </w:r>
     </w:p>
-    <w:bookmarkEnd w:id="103"/>
-    <w:bookmarkStart w:id="104" w:name="break-even-analysis"/>
+    <w:bookmarkEnd w:id="108"/>
+    <w:bookmarkStart w:id="109" w:name="break-even-analysis"/>
     <w:p>
       <w:pPr>
         <w:pStyle w:val="Heading3"/>
@@ -17142,8 +18326,8 @@
         <w:t xml:space="preserve">Pro is likely better (Enterprise gains might not justify cost yet)</w:t>
       </w:r>
     </w:p>
-    <w:bookmarkEnd w:id="104"/>
-    <w:bookmarkStart w:id="105" w:name="when-to-choose-pro-vs-enterprise"/>
+    <w:bookmarkEnd w:id="109"/>
+    <w:bookmarkStart w:id="110" w:name="when-to-choose-pro-vs-enterprise"/>
     <w:p>
       <w:pPr>
         <w:pStyle w:val="Heading3"/>
@@ -17261,9 +18445,9 @@
         </w:pict>
       </w:r>
     </w:p>
-    <w:bookmarkEnd w:id="105"/>
-    <w:bookmarkEnd w:id="106"/>
-    <w:bookmarkStart w:id="109" w:name="when-to-upgrade"/>
+    <w:bookmarkEnd w:id="110"/>
+    <w:bookmarkEnd w:id="111"/>
+    <w:bookmarkStart w:id="114" w:name="when-to-upgrade"/>
     <w:p>
       <w:pPr>
         <w:pStyle w:val="Heading2"/>
@@ -17272,7 +18456,7 @@
         <w:t xml:space="preserve">When to Upgrade</w:t>
       </w:r>
     </w:p>
-    <w:bookmarkStart w:id="107" w:name="upgrade-triggers-pro-to-enterprise"/>
+    <w:bookmarkStart w:id="112" w:name="upgrade-triggers-pro-to-enterprise"/>
     <w:p>
       <w:pPr>
         <w:pStyle w:val="Heading3"/>
@@ -17521,8 +18705,8 @@
         <w:t xml:space="preserve">- Only available on Enterprise</w:t>
       </w:r>
     </w:p>
-    <w:bookmarkEnd w:id="107"/>
-    <w:bookmarkStart w:id="108" w:name="Xd9df1ff5075a466fa0b8452f68c4d8af2810613"/>
+    <w:bookmarkEnd w:id="112"/>
+    <w:bookmarkStart w:id="113" w:name="Xd9df1ff5075a466fa0b8452f68c4d8af2810613"/>
     <w:p>
       <w:pPr>
         <w:pStyle w:val="Heading3"/>
@@ -17640,9 +18824,9 @@
         </w:pict>
       </w:r>
     </w:p>
-    <w:bookmarkEnd w:id="108"/>
-    <w:bookmarkEnd w:id="109"/>
-    <w:bookmarkStart w:id="113" w:name="conclusion"/>
+    <w:bookmarkEnd w:id="113"/>
+    <w:bookmarkEnd w:id="114"/>
+    <w:bookmarkStart w:id="118" w:name="conclusion"/>
     <w:p>
       <w:pPr>
         <w:pStyle w:val="Heading2"/>
@@ -17651,7 +18835,7 @@
         <w:t xml:space="preserve">Conclusion</w:t>
       </w:r>
     </w:p>
-    <w:bookmarkStart w:id="110" w:name="summary-of-key-differences"/>
+    <w:bookmarkStart w:id="115" w:name="summary-of-key-differences"/>
     <w:p>
       <w:pPr>
         <w:pStyle w:val="Heading3"/>
@@ -17840,8 +19024,8 @@
         <w:t xml:space="preserve">- Fully privacy-compliant (no PII, opt-out available)</w:t>
       </w:r>
     </w:p>
-    <w:bookmarkEnd w:id="110"/>
-    <w:bookmarkStart w:id="111" w:name="final-recommendations"/>
+    <w:bookmarkEnd w:id="115"/>
+    <w:bookmarkStart w:id="116" w:name="final-recommendations"/>
     <w:p>
       <w:pPr>
         <w:pStyle w:val="Heading3"/>
@@ -17958,8 +19142,8 @@
         <w:t xml:space="preserve">- Perfect for businesses that live and breathe analytics</w:t>
       </w:r>
     </w:p>
-    <w:bookmarkEnd w:id="111"/>
-    <w:bookmarkStart w:id="112" w:name="thank-you"/>
+    <w:bookmarkEnd w:id="116"/>
+    <w:bookmarkStart w:id="117" w:name="thank-you"/>
     <w:p>
       <w:pPr>
         <w:pStyle w:val="Heading3"/>
@@ -18044,9 +19228,9 @@
         <w:t xml:space="preserve">: Resparq Engineering Team</w:t>
       </w:r>
     </w:p>
-    <w:bookmarkEnd w:id="112"/>
-    <w:bookmarkEnd w:id="113"/>
-    <w:bookmarkEnd w:id="114"/>
+    <w:bookmarkEnd w:id="117"/>
+    <w:bookmarkEnd w:id="118"/>
+    <w:bookmarkEnd w:id="119"/>
     <w:sectPr/>
   </w:body>
 </w:document>

--- a/docs/onboarding/PRO_VS_ENTERPRISE_AI_METAFIELDS.docx
+++ b/docs/onboarding/PRO_VS_ENTERPRISE_AI_METAFIELDS.docx
@@ -1137,7 +1137,7 @@
         <w:t xml:space="preserve"> </w:t>
       </w:r>
       <w:r>
-        <w:t xml:space="preserve">- Template (discount, free shipping, urgency, welcome, reminder)</w:t>
+        <w:t xml:space="preserve">- Template (discount, urgency, social proof, cart reminder)</w:t>
       </w:r>
       <w:r>
         <w:t xml:space="preserve"> </w:t>

--- a/docs/onboarding/PRO_VS_ENTERPRISE_AI_METAFIELDS.docx
+++ b/docs/onboarding/PRO_VS_ENTERPRISE_AI_METAFIELDS.docx
@@ -432,7 +432,7 @@
               <w:jc w:val="left"/>
             </w:pPr>
             <w:r>
-              <w:t xml:space="preserve">Up to 10</w:t>
+              <w:t xml:space="preserve">Up to 20</w:t>
             </w:r>
           </w:p>
         </w:tc>
@@ -1063,7 +1063,7 @@
         <w:t xml:space="preserve">Enterprise Tier</w:t>
       </w:r>
       <w:r>
-        <w:t xml:space="preserve">: AI uses sophisticated genetic algorithm to evolve 10+ variants simultaneously with full control over evolution parameters. Best for scaling businesses that need maximum optimization power.</w:t>
+        <w:t xml:space="preserve">: AI uses sophisticated genetic algorithm to evolve up to 20 variants simultaneously with full control over evolution parameters. Best for scaling businesses that need maximum optimization power.</w:t>
       </w:r>
     </w:p>
     <w:p>
@@ -3501,7 +3501,7 @@
         <w:t xml:space="preserve"> </w:t>
       </w:r>
       <w:r>
-        <w:t xml:space="preserve">- 20 variants (very high traffic)</w:t>
+        <w:t xml:space="preserve">- 20 variants (maximum, very high traffic)</w:t>
       </w:r>
     </w:p>
     <w:p>
@@ -17933,7 +17933,7 @@
         <w:t xml:space="preserve"> </w:t>
       </w:r>
       <w:r>
-        <w:t xml:space="preserve">- Enterprise: 10 variants = comprehensive exploration</w:t>
+        <w:t xml:space="preserve">- Enterprise: up to 20 variants = comprehensive exploration</w:t>
       </w:r>
     </w:p>
     <w:p>
@@ -18778,7 +18778,7 @@
         <w:t xml:space="preserve"> </w:t>
       </w:r>
       <w:r>
-        <w:t xml:space="preserve">- Enterprise’s 10-variant testing requires high traffic</w:t>
+        <w:t xml:space="preserve">- Enterprise’s large-scale variant testing requires high traffic</w:t>
       </w:r>
       <w:r>
         <w:t xml:space="preserve"> </w:t>
@@ -18907,7 +18907,7 @@
         <w:t xml:space="preserve"> </w:t>
       </w:r>
       <w:r>
-        <w:t xml:space="preserve">- Genetic algorithm evolution with up to 10 variants</w:t>
+        <w:t xml:space="preserve">- Genetic algorithm evolution with up to 20 variants</w:t>
       </w:r>
       <w:r>
         <w:t xml:space="preserve"> </w:t>
